--- a/Documentacion/Seguimiento/Seguimiento de Riesgos.docx
+++ b/Documentacion/Seguimiento/Seguimiento de Riesgos.docx
@@ -192,7 +192,7 @@
           </mc:Choice>
           <mc:Fallback>
             <w:pict>
-              <v:group w14:anchorId="7D7EB43A" id="Grupo 30" o:spid="_x0000_s1026" style="position:absolute;margin-left:-34.55pt;margin-top:-15.9pt;width:540pt;height:44.9pt;z-index:251656192" coordsize="68580,5703" o:gfxdata="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">
+              <v:group w14:anchorId="7D7EB43A" id="Grupo 30" o:spid="_x0000_s1026" style="position:absolute;left:0;text-align:left;margin-left:-34.55pt;margin-top:-15.9pt;width:540pt;height:44.9pt;z-index:251656192" coordsize="68580,5703" o:gfxdata="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">
                 <v:rect id="Rectángulo 9" o:spid="_x0000_s1027" style="position:absolute;top:4750;width:68580;height:953;rotation:180;visibility:visible;mso-wrap-style:square;v-text-anchor:middle" o:gfxdata="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" fillcolor="#404040 [2429]" stroked="f" strokeweight="1pt"/>
                 <v:group id="Grupo 29" o:spid="_x0000_s1028" style="position:absolute;width:68580;height:4940" coordsize="68580,4940" o:gfxdata="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">
                   <v:rect id="Rectángulo 10" o:spid="_x0000_s1029" style="position:absolute;width:68580;height:4940;rotation:180;visibility:visible;mso-wrap-style:square;v-text-anchor:bottom" o:gfxdata="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" fillcolor="#5fa145" stroked="f" strokeweight="1pt">
@@ -580,7 +580,7 @@
               </mc:Choice>
               <mc:Fallback>
                 <w:pict>
-                  <v:group w14:anchorId="236DE71C" id="Grupo 27" o:spid="_x0000_s1031" style="position:absolute;margin-left:392.7pt;margin-top:530.25pt;width:89.4pt;height:87.7pt;z-index:251703296;mso-width-relative:margin;mso-height-relative:margin" coordorigin=",-318" coordsize="11361,11144" o:gfxdata="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">
+                  <v:group w14:anchorId="236DE71C" id="Grupo 27" o:spid="_x0000_s1031" style="position:absolute;left:0;text-align:left;margin-left:392.7pt;margin-top:530.25pt;width:89.4pt;height:87.7pt;z-index:251703296;mso-width-relative:margin;mso-height-relative:margin" coordorigin=",-318" coordsize="11361,11144" o:gfxdata="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">
                     <v:shapetype id="_x0000_t202" coordsize="21600,21600" o:spt="202" path="m,l,21600r21600,l21600,xe">
                       <v:stroke joinstyle="miter"/>
                       <v:path gradientshapeok="t" o:connecttype="rect"/>
@@ -915,29 +915,7 @@
                                       <w:szCs w:val="24"/>
                                       <w:lang w:eastAsia="es-ES"/>
                                     </w:rPr>
-                                    <w:t xml:space="preserve">Ing. </w:t>
-                                  </w:r>
-                                  <w:proofErr w:type="spellStart"/>
-                                  <w:r>
-                                    <w:rPr>
-                                      <w:rFonts w:ascii="Corbel" w:hAnsi="Corbel"/>
-                                      <w:color w:val="F2F2F2" w:themeColor="background1" w:themeShade="F2"/>
-                                      <w:sz w:val="24"/>
-                                      <w:szCs w:val="24"/>
-                                      <w:lang w:eastAsia="es-ES"/>
-                                    </w:rPr>
-                                    <w:t>Zohil</w:t>
-                                  </w:r>
-                                  <w:proofErr w:type="spellEnd"/>
-                                  <w:r>
-                                    <w:rPr>
-                                      <w:rFonts w:ascii="Corbel" w:hAnsi="Corbel"/>
-                                      <w:color w:val="F2F2F2" w:themeColor="background1" w:themeShade="F2"/>
-                                      <w:sz w:val="24"/>
-                                      <w:szCs w:val="24"/>
-                                      <w:lang w:eastAsia="es-ES"/>
-                                    </w:rPr>
-                                    <w:t>, Julio</w:t>
+                                    <w:t>Ing. Zohil, Julio</w:t>
                                   </w:r>
                                 </w:p>
                                 <w:p>
@@ -959,29 +937,7 @@
                                       <w:szCs w:val="24"/>
                                       <w:lang w:eastAsia="es-ES"/>
                                     </w:rPr>
-                                    <w:t xml:space="preserve">Ing. </w:t>
-                                  </w:r>
-                                  <w:proofErr w:type="spellStart"/>
-                                  <w:r>
-                                    <w:rPr>
-                                      <w:rFonts w:ascii="Corbel" w:hAnsi="Corbel"/>
-                                      <w:color w:val="F2F2F2" w:themeColor="background1" w:themeShade="F2"/>
-                                      <w:sz w:val="24"/>
-                                      <w:szCs w:val="24"/>
-                                      <w:lang w:eastAsia="es-ES"/>
-                                    </w:rPr>
-                                    <w:t>Liberatori</w:t>
-                                  </w:r>
-                                  <w:proofErr w:type="spellEnd"/>
-                                  <w:r>
-                                    <w:rPr>
-                                      <w:rFonts w:ascii="Corbel" w:hAnsi="Corbel"/>
-                                      <w:color w:val="F2F2F2" w:themeColor="background1" w:themeShade="F2"/>
-                                      <w:sz w:val="24"/>
-                                      <w:szCs w:val="24"/>
-                                      <w:lang w:eastAsia="es-ES"/>
-                                    </w:rPr>
-                                    <w:t>, Marcelo</w:t>
+                                    <w:t>Ing. Liberatori, Marcelo</w:t>
                                   </w:r>
                                 </w:p>
                                 <w:p>
@@ -1080,7 +1036,6 @@
                                       <w:lang w:eastAsia="es-ES"/>
                                     </w:rPr>
                                   </w:pPr>
-                                  <w:proofErr w:type="spellStart"/>
                                   <w:r>
                                     <w:rPr>
                                       <w:rFonts w:ascii="Corbel" w:hAnsi="Corbel"/>
@@ -1089,18 +1044,7 @@
                                       <w:szCs w:val="24"/>
                                       <w:lang w:eastAsia="es-ES"/>
                                     </w:rPr>
-                                    <w:t>Allemand</w:t>
-                                  </w:r>
-                                  <w:proofErr w:type="spellEnd"/>
-                                  <w:r>
-                                    <w:rPr>
-                                      <w:rFonts w:ascii="Corbel" w:hAnsi="Corbel"/>
-                                      <w:color w:val="F2F2F2" w:themeColor="background1" w:themeShade="F2"/>
-                                      <w:sz w:val="24"/>
-                                      <w:szCs w:val="24"/>
-                                      <w:lang w:eastAsia="es-ES"/>
-                                    </w:rPr>
-                                    <w:t xml:space="preserve">, </w:t>
+                                    <w:t xml:space="preserve">Allemand, </w:t>
                                   </w:r>
                                   <w:r>
                                     <w:rPr>
@@ -1110,29 +1054,7 @@
                                       <w:szCs w:val="24"/>
                                       <w:lang w:eastAsia="es-ES"/>
                                     </w:rPr>
-                                    <w:t xml:space="preserve">Facundo </w:t>
-                                  </w:r>
-                                  <w:proofErr w:type="spellStart"/>
-                                  <w:r>
-                                    <w:rPr>
-                                      <w:rFonts w:ascii="Corbel" w:hAnsi="Corbel"/>
-                                      <w:color w:val="F2F2F2" w:themeColor="background1" w:themeShade="F2"/>
-                                      <w:sz w:val="24"/>
-                                      <w:szCs w:val="24"/>
-                                      <w:lang w:eastAsia="es-ES"/>
-                                    </w:rPr>
-                                    <w:t>leg</w:t>
-                                  </w:r>
-                                  <w:proofErr w:type="spellEnd"/>
-                                  <w:r>
-                                    <w:rPr>
-                                      <w:rFonts w:ascii="Corbel" w:hAnsi="Corbel"/>
-                                      <w:color w:val="F2F2F2" w:themeColor="background1" w:themeShade="F2"/>
-                                      <w:sz w:val="24"/>
-                                      <w:szCs w:val="24"/>
-                                      <w:lang w:eastAsia="es-ES"/>
-                                    </w:rPr>
-                                    <w:t xml:space="preserve">. </w:t>
+                                    <w:t xml:space="preserve">Facundo leg. </w:t>
                                   </w:r>
                                   <w:r>
                                     <w:rPr>
@@ -1164,29 +1086,7 @@
                                       <w:szCs w:val="24"/>
                                       <w:lang w:eastAsia="es-ES"/>
                                     </w:rPr>
-                                    <w:t xml:space="preserve">Herrera, Antonio  </w:t>
-                                  </w:r>
-                                  <w:proofErr w:type="spellStart"/>
-                                  <w:r>
-                                    <w:rPr>
-                                      <w:rFonts w:ascii="Corbel" w:hAnsi="Corbel"/>
-                                      <w:color w:val="F2F2F2" w:themeColor="background1" w:themeShade="F2"/>
-                                      <w:sz w:val="24"/>
-                                      <w:szCs w:val="24"/>
-                                      <w:lang w:eastAsia="es-ES"/>
-                                    </w:rPr>
-                                    <w:t>leg</w:t>
-                                  </w:r>
-                                  <w:proofErr w:type="spellEnd"/>
-                                  <w:r>
-                                    <w:rPr>
-                                      <w:rFonts w:ascii="Corbel" w:hAnsi="Corbel"/>
-                                      <w:color w:val="F2F2F2" w:themeColor="background1" w:themeShade="F2"/>
-                                      <w:sz w:val="24"/>
-                                      <w:szCs w:val="24"/>
-                                      <w:lang w:eastAsia="es-ES"/>
-                                    </w:rPr>
-                                    <w:t>. 57824</w:t>
+                                    <w:t>Herrera, Antonio  leg. 57824</w:t>
                                   </w:r>
                                 </w:p>
                                 <w:p>
@@ -1208,29 +1108,7 @@
                                       <w:szCs w:val="24"/>
                                       <w:lang w:val="pt-BR" w:eastAsia="es-ES"/>
                                     </w:rPr>
-                                    <w:t xml:space="preserve">Pedrosa, Paula </w:t>
-                                  </w:r>
-                                  <w:proofErr w:type="spellStart"/>
-                                  <w:r>
-                                    <w:rPr>
-                                      <w:rFonts w:ascii="Corbel" w:hAnsi="Corbel"/>
-                                      <w:color w:val="F2F2F2" w:themeColor="background1" w:themeShade="F2"/>
-                                      <w:sz w:val="24"/>
-                                      <w:szCs w:val="24"/>
-                                      <w:lang w:val="pt-BR" w:eastAsia="es-ES"/>
-                                    </w:rPr>
-                                    <w:t>Melania</w:t>
-                                  </w:r>
-                                  <w:proofErr w:type="spellEnd"/>
-                                  <w:r>
-                                    <w:rPr>
-                                      <w:rFonts w:ascii="Corbel" w:hAnsi="Corbel"/>
-                                      <w:color w:val="F2F2F2" w:themeColor="background1" w:themeShade="F2"/>
-                                      <w:sz w:val="24"/>
-                                      <w:szCs w:val="24"/>
-                                      <w:lang w:val="pt-BR" w:eastAsia="es-ES"/>
-                                    </w:rPr>
-                                    <w:t xml:space="preserve"> leg. 58822</w:t>
+                                    <w:t>Pedrosa, Paula Melania leg. 58822</w:t>
                                   </w:r>
                                 </w:p>
                                 <w:p>
@@ -1252,29 +1130,7 @@
                                       <w:szCs w:val="24"/>
                                       <w:lang w:val="pt-BR" w:eastAsia="es-ES"/>
                                     </w:rPr>
-                                    <w:t xml:space="preserve">Rojas </w:t>
-                                  </w:r>
-                                  <w:proofErr w:type="spellStart"/>
-                                  <w:r>
-                                    <w:rPr>
-                                      <w:rFonts w:ascii="Corbel" w:hAnsi="Corbel"/>
-                                      <w:color w:val="F2F2F2" w:themeColor="background1" w:themeShade="F2"/>
-                                      <w:sz w:val="24"/>
-                                      <w:szCs w:val="24"/>
-                                      <w:lang w:val="pt-BR" w:eastAsia="es-ES"/>
-                                    </w:rPr>
-                                    <w:t>Amaya</w:t>
-                                  </w:r>
-                                  <w:proofErr w:type="spellEnd"/>
-                                  <w:r>
-                                    <w:rPr>
-                                      <w:rFonts w:ascii="Corbel" w:hAnsi="Corbel"/>
-                                      <w:color w:val="F2F2F2" w:themeColor="background1" w:themeShade="F2"/>
-                                      <w:sz w:val="24"/>
-                                      <w:szCs w:val="24"/>
-                                      <w:lang w:val="pt-BR" w:eastAsia="es-ES"/>
-                                    </w:rPr>
-                                    <w:t>, M. Florencia leg. 58577</w:t>
+                                    <w:t>Rojas Amaya, M. Florencia leg. 58577</w:t>
                                   </w:r>
                                 </w:p>
                                 <w:p>
@@ -1320,7 +1176,7 @@
               </mc:Choice>
               <mc:Fallback>
                 <w:pict>
-                  <v:group w14:anchorId="310A8868" id="Grupo 11" o:spid="_x0000_s1037" style="position:absolute;margin-left:-35.15pt;margin-top:499.15pt;width:540pt;height:159.35pt;z-index:251702272;mso-height-relative:margin" coordsize="68580,20237" o:gfxdata="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">
+                  <v:group w14:anchorId="310A8868" id="Grupo 11" o:spid="_x0000_s1037" style="position:absolute;left:0;text-align:left;margin-left:-35.15pt;margin-top:499.15pt;width:540pt;height:159.35pt;z-index:251702272;mso-height-relative:margin" coordsize="68580,20237" o:gfxdata="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">
                     <v:rect id="Rectángulo 120" o:spid="_x0000_s1038" style="position:absolute;width:68580;height:2065;visibility:visible;mso-wrap-style:square;v-text-anchor:middle" o:gfxdata="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" fillcolor="#404040 [2429]" stroked="f" strokeweight="1pt"/>
                     <v:rect id="Rectángulo 121" o:spid="_x0000_s1039" style="position:absolute;top:1910;width:68580;height:18327;visibility:visible;mso-wrap-style:square;v-text-anchor:bottom" o:gfxdata="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" fillcolor="#5fa145" stroked="f" strokeweight="1pt">
                       <v:fill r:id="rId11" o:title="" color2="#56ad4f" type="pattern"/>
@@ -1381,29 +1237,7 @@
                                 <w:szCs w:val="24"/>
                                 <w:lang w:eastAsia="es-ES"/>
                               </w:rPr>
-                              <w:t xml:space="preserve">Ing. </w:t>
-                            </w:r>
-                            <w:proofErr w:type="spellStart"/>
-                            <w:r>
-                              <w:rPr>
-                                <w:rFonts w:ascii="Corbel" w:hAnsi="Corbel"/>
-                                <w:color w:val="F2F2F2" w:themeColor="background1" w:themeShade="F2"/>
-                                <w:sz w:val="24"/>
-                                <w:szCs w:val="24"/>
-                                <w:lang w:eastAsia="es-ES"/>
-                              </w:rPr>
-                              <w:t>Zohil</w:t>
-                            </w:r>
-                            <w:proofErr w:type="spellEnd"/>
-                            <w:r>
-                              <w:rPr>
-                                <w:rFonts w:ascii="Corbel" w:hAnsi="Corbel"/>
-                                <w:color w:val="F2F2F2" w:themeColor="background1" w:themeShade="F2"/>
-                                <w:sz w:val="24"/>
-                                <w:szCs w:val="24"/>
-                                <w:lang w:eastAsia="es-ES"/>
-                              </w:rPr>
-                              <w:t>, Julio</w:t>
+                              <w:t>Ing. Zohil, Julio</w:t>
                             </w:r>
                           </w:p>
                           <w:p>
@@ -1425,29 +1259,7 @@
                                 <w:szCs w:val="24"/>
                                 <w:lang w:eastAsia="es-ES"/>
                               </w:rPr>
-                              <w:t xml:space="preserve">Ing. </w:t>
-                            </w:r>
-                            <w:proofErr w:type="spellStart"/>
-                            <w:r>
-                              <w:rPr>
-                                <w:rFonts w:ascii="Corbel" w:hAnsi="Corbel"/>
-                                <w:color w:val="F2F2F2" w:themeColor="background1" w:themeShade="F2"/>
-                                <w:sz w:val="24"/>
-                                <w:szCs w:val="24"/>
-                                <w:lang w:eastAsia="es-ES"/>
-                              </w:rPr>
-                              <w:t>Liberatori</w:t>
-                            </w:r>
-                            <w:proofErr w:type="spellEnd"/>
-                            <w:r>
-                              <w:rPr>
-                                <w:rFonts w:ascii="Corbel" w:hAnsi="Corbel"/>
-                                <w:color w:val="F2F2F2" w:themeColor="background1" w:themeShade="F2"/>
-                                <w:sz w:val="24"/>
-                                <w:szCs w:val="24"/>
-                                <w:lang w:eastAsia="es-ES"/>
-                              </w:rPr>
-                              <w:t>, Marcelo</w:t>
+                              <w:t>Ing. Liberatori, Marcelo</w:t>
                             </w:r>
                           </w:p>
                           <w:p>
@@ -1510,7 +1322,6 @@
                                 <w:lang w:eastAsia="es-ES"/>
                               </w:rPr>
                             </w:pPr>
-                            <w:proofErr w:type="spellStart"/>
                             <w:r>
                               <w:rPr>
                                 <w:rFonts w:ascii="Corbel" w:hAnsi="Corbel"/>
@@ -1519,18 +1330,7 @@
                                 <w:szCs w:val="24"/>
                                 <w:lang w:eastAsia="es-ES"/>
                               </w:rPr>
-                              <w:t>Allemand</w:t>
-                            </w:r>
-                            <w:proofErr w:type="spellEnd"/>
-                            <w:r>
-                              <w:rPr>
-                                <w:rFonts w:ascii="Corbel" w:hAnsi="Corbel"/>
-                                <w:color w:val="F2F2F2" w:themeColor="background1" w:themeShade="F2"/>
-                                <w:sz w:val="24"/>
-                                <w:szCs w:val="24"/>
-                                <w:lang w:eastAsia="es-ES"/>
-                              </w:rPr>
-                              <w:t xml:space="preserve">, </w:t>
+                              <w:t xml:space="preserve">Allemand, </w:t>
                             </w:r>
                             <w:r>
                               <w:rPr>
@@ -1540,29 +1340,7 @@
                                 <w:szCs w:val="24"/>
                                 <w:lang w:eastAsia="es-ES"/>
                               </w:rPr>
-                              <w:t xml:space="preserve">Facundo </w:t>
-                            </w:r>
-                            <w:proofErr w:type="spellStart"/>
-                            <w:r>
-                              <w:rPr>
-                                <w:rFonts w:ascii="Corbel" w:hAnsi="Corbel"/>
-                                <w:color w:val="F2F2F2" w:themeColor="background1" w:themeShade="F2"/>
-                                <w:sz w:val="24"/>
-                                <w:szCs w:val="24"/>
-                                <w:lang w:eastAsia="es-ES"/>
-                              </w:rPr>
-                              <w:t>leg</w:t>
-                            </w:r>
-                            <w:proofErr w:type="spellEnd"/>
-                            <w:r>
-                              <w:rPr>
-                                <w:rFonts w:ascii="Corbel" w:hAnsi="Corbel"/>
-                                <w:color w:val="F2F2F2" w:themeColor="background1" w:themeShade="F2"/>
-                                <w:sz w:val="24"/>
-                                <w:szCs w:val="24"/>
-                                <w:lang w:eastAsia="es-ES"/>
-                              </w:rPr>
-                              <w:t xml:space="preserve">. </w:t>
+                              <w:t xml:space="preserve">Facundo leg. </w:t>
                             </w:r>
                             <w:r>
                               <w:rPr>
@@ -1594,29 +1372,7 @@
                                 <w:szCs w:val="24"/>
                                 <w:lang w:eastAsia="es-ES"/>
                               </w:rPr>
-                              <w:t xml:space="preserve">Herrera, Antonio  </w:t>
-                            </w:r>
-                            <w:proofErr w:type="spellStart"/>
-                            <w:r>
-                              <w:rPr>
-                                <w:rFonts w:ascii="Corbel" w:hAnsi="Corbel"/>
-                                <w:color w:val="F2F2F2" w:themeColor="background1" w:themeShade="F2"/>
-                                <w:sz w:val="24"/>
-                                <w:szCs w:val="24"/>
-                                <w:lang w:eastAsia="es-ES"/>
-                              </w:rPr>
-                              <w:t>leg</w:t>
-                            </w:r>
-                            <w:proofErr w:type="spellEnd"/>
-                            <w:r>
-                              <w:rPr>
-                                <w:rFonts w:ascii="Corbel" w:hAnsi="Corbel"/>
-                                <w:color w:val="F2F2F2" w:themeColor="background1" w:themeShade="F2"/>
-                                <w:sz w:val="24"/>
-                                <w:szCs w:val="24"/>
-                                <w:lang w:eastAsia="es-ES"/>
-                              </w:rPr>
-                              <w:t>. 57824</w:t>
+                              <w:t>Herrera, Antonio  leg. 57824</w:t>
                             </w:r>
                           </w:p>
                           <w:p>
@@ -1638,29 +1394,7 @@
                                 <w:szCs w:val="24"/>
                                 <w:lang w:val="pt-BR" w:eastAsia="es-ES"/>
                               </w:rPr>
-                              <w:t xml:space="preserve">Pedrosa, Paula </w:t>
-                            </w:r>
-                            <w:proofErr w:type="spellStart"/>
-                            <w:r>
-                              <w:rPr>
-                                <w:rFonts w:ascii="Corbel" w:hAnsi="Corbel"/>
-                                <w:color w:val="F2F2F2" w:themeColor="background1" w:themeShade="F2"/>
-                                <w:sz w:val="24"/>
-                                <w:szCs w:val="24"/>
-                                <w:lang w:val="pt-BR" w:eastAsia="es-ES"/>
-                              </w:rPr>
-                              <w:t>Melania</w:t>
-                            </w:r>
-                            <w:proofErr w:type="spellEnd"/>
-                            <w:r>
-                              <w:rPr>
-                                <w:rFonts w:ascii="Corbel" w:hAnsi="Corbel"/>
-                                <w:color w:val="F2F2F2" w:themeColor="background1" w:themeShade="F2"/>
-                                <w:sz w:val="24"/>
-                                <w:szCs w:val="24"/>
-                                <w:lang w:val="pt-BR" w:eastAsia="es-ES"/>
-                              </w:rPr>
-                              <w:t xml:space="preserve"> leg. 58822</w:t>
+                              <w:t>Pedrosa, Paula Melania leg. 58822</w:t>
                             </w:r>
                           </w:p>
                           <w:p>
@@ -1682,29 +1416,7 @@
                                 <w:szCs w:val="24"/>
                                 <w:lang w:val="pt-BR" w:eastAsia="es-ES"/>
                               </w:rPr>
-                              <w:t xml:space="preserve">Rojas </w:t>
-                            </w:r>
-                            <w:proofErr w:type="spellStart"/>
-                            <w:r>
-                              <w:rPr>
-                                <w:rFonts w:ascii="Corbel" w:hAnsi="Corbel"/>
-                                <w:color w:val="F2F2F2" w:themeColor="background1" w:themeShade="F2"/>
-                                <w:sz w:val="24"/>
-                                <w:szCs w:val="24"/>
-                                <w:lang w:val="pt-BR" w:eastAsia="es-ES"/>
-                              </w:rPr>
-                              <w:t>Amaya</w:t>
-                            </w:r>
-                            <w:proofErr w:type="spellEnd"/>
-                            <w:r>
-                              <w:rPr>
-                                <w:rFonts w:ascii="Corbel" w:hAnsi="Corbel"/>
-                                <w:color w:val="F2F2F2" w:themeColor="background1" w:themeShade="F2"/>
-                                <w:sz w:val="24"/>
-                                <w:szCs w:val="24"/>
-                                <w:lang w:val="pt-BR" w:eastAsia="es-ES"/>
-                              </w:rPr>
-                              <w:t>, M. Florencia leg. 58577</w:t>
+                              <w:t>Rojas Amaya, M. Florencia leg. 58577</w:t>
                             </w:r>
                           </w:p>
                           <w:p>
@@ -1997,7 +1709,7 @@
               </mc:Choice>
               <mc:Fallback>
                 <w:pict>
-                  <v:group w14:anchorId="79DD08DF" id="Grupo 31" o:spid="_x0000_s1042" style="position:absolute;margin-left:-28.5pt;margin-top:28.35pt;width:525pt;height:76.55pt;z-index:251653120;mso-height-relative:margin" coordorigin="-68" coordsize="66675,9727" o:gfxdata="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">
+                  <v:group w14:anchorId="79DD08DF" id="Grupo 31" o:spid="_x0000_s1042" style="position:absolute;left:0;text-align:left;margin-left:-28.5pt;margin-top:28.35pt;width:525pt;height:76.55pt;z-index:251653120;mso-height-relative:margin" coordorigin="-68" coordsize="66675,9727" o:gfxdata="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">
                     <v:shape id="Cuadro de texto 5" o:spid="_x0000_s1043" type="#_x0000_t202" style="position:absolute;width:66484;height:5022;visibility:visible;mso-wrap-style:square;v-text-anchor:top" o:gfxdata="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" filled="f" stroked="f" strokeweight=".5pt">
                       <v:textbox>
                         <w:txbxContent>
@@ -2416,19 +2128,8 @@
                                       <w:color w:val="595959" w:themeColor="text1" w:themeTint="A6"/>
                                       <w:sz w:val="56"/>
                                     </w:rPr>
-                                    <w:t>Que Golazo</w:t>
+                                    <w:t>Que Golazo!</w:t>
                                   </w:r>
-                                  <w:proofErr w:type="gramStart"/>
-                                  <w:r>
-                                    <w:rPr>
-                                      <w:rFonts w:asciiTheme="majorHAnsi" w:hAnsiTheme="majorHAnsi"/>
-                                      <w:b/>
-                                      <w:color w:val="595959" w:themeColor="text1" w:themeTint="A6"/>
-                                      <w:sz w:val="56"/>
-                                    </w:rPr>
-                                    <w:t>!</w:t>
-                                  </w:r>
-                                  <w:proofErr w:type="gramEnd"/>
                                 </w:p>
                                 <w:p>
                                   <w:pPr>
@@ -2531,7 +2232,7 @@
               </mc:Choice>
               <mc:Fallback>
                 <w:pict>
-                  <v:group w14:anchorId="6F040A66" id="Grupo 23" o:spid="_x0000_s1045" style="position:absolute;margin-left:-9.35pt;margin-top:304pt;width:486pt;height:95.4pt;z-index:251685888;mso-position-horizontal-relative:margin;mso-width-relative:margin;mso-height-relative:margin" coordorigin="" coordsize="61722,12116" o:gfxdata="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">
+                  <v:group w14:anchorId="6F040A66" id="Grupo 23" o:spid="_x0000_s1045" style="position:absolute;left:0;text-align:left;margin-left:-9.35pt;margin-top:304pt;width:486pt;height:95.4pt;z-index:251685888;mso-position-horizontal-relative:margin;mso-width-relative:margin;mso-height-relative:margin" coordorigin="" coordsize="61722,12116" o:gfxdata="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">
                     <v:roundrect id="Rectángulo redondeado 19" o:spid="_x0000_s1046" style="position:absolute;width:61722;height:12116;visibility:visible;mso-wrap-style:square;v-text-anchor:middle" arcsize="910f" o:gfxdata="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" fillcolor="#d8d8d8 [2732]" strokecolor="#d8d8d8 [2732]" strokeweight="1pt">
                       <v:fill opacity="40092f"/>
                     </v:roundrect>
@@ -2630,19 +2331,8 @@
                                 <w:color w:val="595959" w:themeColor="text1" w:themeTint="A6"/>
                                 <w:sz w:val="56"/>
                               </w:rPr>
-                              <w:t>Que Golazo</w:t>
+                              <w:t>Que Golazo!</w:t>
                             </w:r>
-                            <w:proofErr w:type="gramStart"/>
-                            <w:r>
-                              <w:rPr>
-                                <w:rFonts w:asciiTheme="majorHAnsi" w:hAnsiTheme="majorHAnsi"/>
-                                <w:b/>
-                                <w:color w:val="595959" w:themeColor="text1" w:themeTint="A6"/>
-                                <w:sz w:val="56"/>
-                              </w:rPr>
-                              <w:t>!</w:t>
-                            </w:r>
-                            <w:proofErr w:type="gramEnd"/>
                           </w:p>
                           <w:p>
                             <w:pPr>
@@ -2807,7 +2497,7 @@
               </mc:Choice>
               <mc:Fallback>
                 <w:pict>
-                  <v:shape w14:anchorId="41FABDB9" id="Cuadro de texto 7" o:spid="_x0000_s1051" type="#_x0000_t202" style="position:absolute;margin-left:385.25pt;margin-top:263.75pt;width:117.8pt;height:42.1pt;z-index:251689984;visibility:visible;mso-wrap-style:square;mso-width-percent:0;mso-height-percent:0;mso-wrap-distance-left:9pt;mso-wrap-distance-top:0;mso-wrap-distance-right:9pt;mso-wrap-distance-bottom:0;mso-position-horizontal:absolute;mso-position-horizontal-relative:margin;mso-position-vertical:absolute;mso-position-vertical-relative:text;mso-width-percent:0;mso-height-percent:0;mso-width-relative:margin;mso-height-relative:margin;v-text-anchor:top" o:gfxdata="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" filled="f" stroked="f" strokeweight=".5pt">
+                  <v:shape w14:anchorId="41FABDB9" id="Cuadro de texto 7" o:spid="_x0000_s1051" type="#_x0000_t202" style="position:absolute;left:0;text-align:left;margin-left:385.25pt;margin-top:263.75pt;width:117.8pt;height:42.1pt;z-index:251689984;visibility:visible;mso-wrap-style:square;mso-width-percent:0;mso-height-percent:0;mso-wrap-distance-left:9pt;mso-wrap-distance-top:0;mso-wrap-distance-right:9pt;mso-wrap-distance-bottom:0;mso-position-horizontal:absolute;mso-position-horizontal-relative:margin;mso-position-vertical:absolute;mso-position-vertical-relative:text;mso-width-percent:0;mso-height-percent:0;mso-width-relative:margin;mso-height-relative:margin;v-text-anchor:top" o:gfxdata="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" filled="f" stroked="f" strokeweight=".5pt">
                     <v:textbox>
                       <w:txbxContent>
                         <w:p>
@@ -3001,7 +2691,7 @@
               </mc:Choice>
               <mc:Fallback>
                 <w:pict>
-                  <v:group w14:anchorId="6BA999AD" id="Grupo 28" o:spid="_x0000_s1052" style="position:absolute;margin-left:-15.9pt;margin-top:155.3pt;width:496.5pt;height:141.15pt;z-index:251687936" coordsize="63057,17931" o:gfxdata="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">
+                  <v:group w14:anchorId="6BA999AD" id="Grupo 28" o:spid="_x0000_s1052" style="position:absolute;left:0;text-align:left;margin-left:-15.9pt;margin-top:155.3pt;width:496.5pt;height:141.15pt;z-index:251687936" coordsize="63057,17931" o:gfxdata="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">
                     <v:shape id="Cuadro de texto 18" o:spid="_x0000_s1053" type="#_x0000_t202" style="position:absolute;width:46553;height:17430;visibility:visible;mso-wrap-style:square;v-text-anchor:top" o:gfxdata="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" filled="f" stroked="f" strokeweight=".5pt">
                       <v:textbox>
                         <w:txbxContent>
@@ -3085,7 +2775,7 @@
       </w:sdtPr>
       <w:sdtEndPr>
         <w:rPr>
-          <w:b/>
+          <w:rFonts w:ascii="Calibri Light" w:hAnsi="Calibri Light"/>
           <w:bCs/>
           <w:lang w:val="es-AR"/>
         </w:rPr>
@@ -4233,7 +3923,6 @@
                 <w:lang w:val="es-ES" w:eastAsia="es-ES"/>
               </w:rPr>
             </w:pPr>
-            <w:proofErr w:type="spellStart"/>
             <w:r>
               <w:rPr>
                 <w:rFonts w:ascii="Calibri" w:eastAsia="Times New Roman" w:hAnsi="Calibri" w:cs="Times New Roman"/>
@@ -4242,18 +3931,7 @@
                 <w:szCs w:val="20"/>
                 <w:lang w:val="es-ES" w:eastAsia="es-ES"/>
               </w:rPr>
-              <w:t>Allemand</w:t>
-            </w:r>
-            <w:proofErr w:type="spellEnd"/>
-            <w:r>
-              <w:rPr>
-                <w:rFonts w:ascii="Calibri" w:eastAsia="Times New Roman" w:hAnsi="Calibri" w:cs="Times New Roman"/>
-                <w:color w:val="000000"/>
-                <w:sz w:val="18"/>
-                <w:szCs w:val="20"/>
-                <w:lang w:val="es-ES" w:eastAsia="es-ES"/>
-              </w:rPr>
-              <w:t xml:space="preserve"> Facundo</w:t>
+              <w:t>Allemand Facundo</w:t>
             </w:r>
           </w:p>
         </w:tc>
@@ -5770,7 +5448,7 @@
     <w:tbl>
       <w:tblPr>
         <w:tblpPr w:leftFromText="141" w:rightFromText="141" w:vertAnchor="text" w:horzAnchor="margin" w:tblpY="269"/>
-        <w:tblW w:w="8859" w:type="dxa"/>
+        <w:tblW w:w="4607" w:type="dxa"/>
         <w:tblCellMar>
           <w:left w:w="70" w:type="dxa"/>
           <w:right w:w="70" w:type="dxa"/>
@@ -5779,7 +5457,6 @@
       </w:tblPr>
       <w:tblGrid>
         <w:gridCol w:w="3189"/>
-        <w:gridCol w:w="4252"/>
         <w:gridCol w:w="1418"/>
       </w:tblGrid>
       <w:tr>
@@ -5831,41 +5508,6 @@
                 <w:lang w:val="es-ES" w:eastAsia="es-ES"/>
               </w:rPr>
               <w:t xml:space="preserve"> / Herramientas investigadas</w:t>
-            </w:r>
-          </w:p>
-        </w:tc>
-        <w:tc>
-          <w:tcPr>
-            <w:tcW w:w="4252" w:type="dxa"/>
-            <w:tcBorders>
-              <w:top w:val="single" w:sz="4" w:space="0" w:color="auto"/>
-              <w:left w:val="single" w:sz="8" w:space="0" w:color="auto"/>
-              <w:bottom w:val="single" w:sz="4" w:space="0" w:color="auto"/>
-              <w:right w:val="single" w:sz="8" w:space="0" w:color="auto"/>
-            </w:tcBorders>
-            <w:shd w:val="clear" w:color="000000" w:fill="BFBFBF"/>
-          </w:tcPr>
-          <w:p>
-            <w:pPr>
-              <w:spacing w:before="0" w:after="0" w:line="240" w:lineRule="auto"/>
-              <w:jc w:val="center"/>
-              <w:rPr>
-                <w:rFonts w:ascii="Calibri" w:eastAsia="Times New Roman" w:hAnsi="Calibri" w:cs="Times New Roman"/>
-                <w:color w:val="000000"/>
-                <w:sz w:val="20"/>
-                <w:szCs w:val="20"/>
-                <w:lang w:val="es-ES" w:eastAsia="es-ES"/>
-              </w:rPr>
-            </w:pPr>
-            <w:r>
-              <w:rPr>
-                <w:rFonts w:ascii="Calibri" w:eastAsia="Times New Roman" w:hAnsi="Calibri" w:cs="Times New Roman"/>
-                <w:color w:val="000000"/>
-                <w:sz w:val="20"/>
-                <w:szCs w:val="20"/>
-                <w:lang w:val="es-ES" w:eastAsia="es-ES"/>
-              </w:rPr>
-              <w:t>Descripción de la necesidad</w:t>
             </w:r>
           </w:p>
         </w:tc>
@@ -5945,85 +5587,7 @@
                 <w:szCs w:val="20"/>
                 <w:lang w:val="es-ES" w:eastAsia="es-ES"/>
               </w:rPr>
-              <w:t xml:space="preserve">Algoritmos de generación de </w:t>
-            </w:r>
-            <w:proofErr w:type="spellStart"/>
-            <w:r>
-              <w:rPr>
-                <w:rFonts w:ascii="Calibri" w:eastAsia="Times New Roman" w:hAnsi="Calibri" w:cs="Times New Roman"/>
-                <w:color w:val="000000"/>
-                <w:sz w:val="20"/>
-                <w:szCs w:val="20"/>
-                <w:lang w:val="es-ES" w:eastAsia="es-ES"/>
-              </w:rPr>
-              <w:t>Fixtures</w:t>
-            </w:r>
-            <w:proofErr w:type="spellEnd"/>
-          </w:p>
-        </w:tc>
-        <w:tc>
-          <w:tcPr>
-            <w:tcW w:w="4252" w:type="dxa"/>
-            <w:tcBorders>
-              <w:top w:val="single" w:sz="4" w:space="0" w:color="auto"/>
-              <w:left w:val="single" w:sz="8" w:space="0" w:color="auto"/>
-              <w:bottom w:val="single" w:sz="4" w:space="0" w:color="auto"/>
-              <w:right w:val="single" w:sz="8" w:space="0" w:color="auto"/>
-            </w:tcBorders>
-          </w:tcPr>
-          <w:p>
-            <w:pPr>
-              <w:spacing w:before="0" w:after="0" w:line="240" w:lineRule="auto"/>
-              <w:jc w:val="right"/>
-              <w:rPr>
-                <w:rFonts w:ascii="Calibri" w:eastAsia="Times New Roman" w:hAnsi="Calibri" w:cs="Times New Roman"/>
-                <w:color w:val="000000"/>
-                <w:sz w:val="20"/>
-                <w:szCs w:val="20"/>
-                <w:lang w:val="es-ES" w:eastAsia="es-ES"/>
-              </w:rPr>
-            </w:pPr>
-            <w:r>
-              <w:rPr>
-                <w:rFonts w:ascii="Calibri" w:eastAsia="Times New Roman" w:hAnsi="Calibri" w:cs="Times New Roman"/>
-                <w:color w:val="000000"/>
-                <w:sz w:val="20"/>
-                <w:szCs w:val="20"/>
-                <w:lang w:val="es-ES" w:eastAsia="es-ES"/>
-              </w:rPr>
-              <w:t xml:space="preserve">Se necesitó investigar </w:t>
-            </w:r>
-            <w:r>
-              <w:rPr>
-                <w:rFonts w:ascii="Calibri" w:eastAsia="Times New Roman" w:hAnsi="Calibri" w:cs="Times New Roman"/>
-                <w:color w:val="000000"/>
-                <w:sz w:val="20"/>
-                <w:szCs w:val="20"/>
-                <w:lang w:val="es-ES" w:eastAsia="es-ES"/>
-              </w:rPr>
-              <w:t xml:space="preserve">sobre la generación de </w:t>
-            </w:r>
-            <w:proofErr w:type="spellStart"/>
-            <w:r>
-              <w:rPr>
-                <w:rFonts w:ascii="Calibri" w:eastAsia="Times New Roman" w:hAnsi="Calibri" w:cs="Times New Roman"/>
-                <w:color w:val="000000"/>
-                <w:sz w:val="20"/>
-                <w:szCs w:val="20"/>
-                <w:lang w:val="es-ES" w:eastAsia="es-ES"/>
-              </w:rPr>
-              <w:t>fixtures</w:t>
-            </w:r>
-            <w:proofErr w:type="spellEnd"/>
-            <w:r>
-              <w:rPr>
-                <w:rFonts w:ascii="Calibri" w:eastAsia="Times New Roman" w:hAnsi="Calibri" w:cs="Times New Roman"/>
-                <w:color w:val="000000"/>
-                <w:sz w:val="20"/>
-                <w:szCs w:val="20"/>
-                <w:lang w:val="es-ES" w:eastAsia="es-ES"/>
-              </w:rPr>
-              <w:t xml:space="preserve"> todos contra todos </w:t>
+              <w:t>Algoritmos de generación de Fixtures</w:t>
             </w:r>
           </w:p>
         </w:tc>
@@ -6108,74 +5672,6 @@
         </w:tc>
         <w:tc>
           <w:tcPr>
-            <w:tcW w:w="4252" w:type="dxa"/>
-            <w:tcBorders>
-              <w:top w:val="single" w:sz="4" w:space="0" w:color="auto"/>
-              <w:left w:val="single" w:sz="8" w:space="0" w:color="auto"/>
-              <w:bottom w:val="single" w:sz="4" w:space="0" w:color="auto"/>
-              <w:right w:val="single" w:sz="8" w:space="0" w:color="auto"/>
-            </w:tcBorders>
-          </w:tcPr>
-          <w:p>
-            <w:pPr>
-              <w:spacing w:before="0" w:after="0" w:line="240" w:lineRule="auto"/>
-              <w:jc w:val="center"/>
-              <w:rPr>
-                <w:rFonts w:ascii="Calibri" w:eastAsia="Times New Roman" w:hAnsi="Calibri" w:cs="Times New Roman"/>
-                <w:color w:val="000000"/>
-                <w:sz w:val="20"/>
-                <w:szCs w:val="20"/>
-                <w:lang w:val="es-ES" w:eastAsia="es-ES"/>
-              </w:rPr>
-            </w:pPr>
-            <w:r>
-              <w:rPr>
-                <w:rFonts w:ascii="Calibri" w:eastAsia="Times New Roman" w:hAnsi="Calibri" w:cs="Times New Roman"/>
-                <w:color w:val="000000"/>
-                <w:sz w:val="20"/>
-                <w:szCs w:val="20"/>
-                <w:lang w:val="es-ES" w:eastAsia="es-ES"/>
-              </w:rPr>
-              <w:t xml:space="preserve">Se necesitó  buscar capacitar  a todo el equipo en conocimientos sobre la utilización de  Ajax y </w:t>
-            </w:r>
-            <w:proofErr w:type="spellStart"/>
-            <w:r>
-              <w:rPr>
-                <w:rFonts w:ascii="Calibri" w:eastAsia="Times New Roman" w:hAnsi="Calibri" w:cs="Times New Roman"/>
-                <w:color w:val="000000"/>
-                <w:sz w:val="20"/>
-                <w:szCs w:val="20"/>
-                <w:lang w:val="es-ES" w:eastAsia="es-ES"/>
-              </w:rPr>
-              <w:t>Jquery</w:t>
-            </w:r>
-            <w:proofErr w:type="spellEnd"/>
-            <w:r>
-              <w:rPr>
-                <w:rFonts w:ascii="Calibri" w:eastAsia="Times New Roman" w:hAnsi="Calibri" w:cs="Times New Roman"/>
-                <w:color w:val="000000"/>
-                <w:sz w:val="20"/>
-                <w:szCs w:val="20"/>
-                <w:lang w:val="es-ES" w:eastAsia="es-ES"/>
-              </w:rPr>
-              <w:t xml:space="preserve"> con el lenguaje </w:t>
-            </w:r>
-            <w:proofErr w:type="spellStart"/>
-            <w:r>
-              <w:rPr>
-                <w:rFonts w:ascii="Calibri" w:eastAsia="Times New Roman" w:hAnsi="Calibri" w:cs="Times New Roman"/>
-                <w:color w:val="000000"/>
-                <w:sz w:val="20"/>
-                <w:szCs w:val="20"/>
-                <w:lang w:val="es-ES" w:eastAsia="es-ES"/>
-              </w:rPr>
-              <w:t>c#</w:t>
-            </w:r>
-            <w:proofErr w:type="spellEnd"/>
-          </w:p>
-        </w:tc>
-        <w:tc>
-          <w:tcPr>
             <w:tcW w:w="1418" w:type="dxa"/>
             <w:tcBorders>
               <w:top w:val="single" w:sz="4" w:space="0" w:color="auto"/>
@@ -6208,6 +5704,244 @@
                 <w:lang w:val="es-ES" w:eastAsia="es-ES"/>
               </w:rPr>
               <w:t>20/06/2014</w:t>
+            </w:r>
+          </w:p>
+        </w:tc>
+      </w:tr>
+      <w:tr>
+        <w:trPr>
+          <w:trHeight w:val="523"/>
+        </w:trPr>
+        <w:tc>
+          <w:tcPr>
+            <w:tcW w:w="3189" w:type="dxa"/>
+            <w:tcBorders>
+              <w:top w:val="nil"/>
+              <w:left w:val="single" w:sz="8" w:space="0" w:color="auto"/>
+              <w:bottom w:val="single" w:sz="4" w:space="0" w:color="auto"/>
+              <w:right w:val="nil"/>
+            </w:tcBorders>
+            <w:shd w:val="clear" w:color="000000" w:fill="F2F2F2"/>
+            <w:noWrap/>
+            <w:vAlign w:val="center"/>
+            <w:hideMark/>
+          </w:tcPr>
+          <w:p>
+            <w:pPr>
+              <w:spacing w:before="0" w:after="0" w:line="240" w:lineRule="auto"/>
+              <w:jc w:val="center"/>
+              <w:rPr>
+                <w:rFonts w:ascii="Calibri" w:eastAsia="Times New Roman" w:hAnsi="Calibri" w:cs="Times New Roman"/>
+                <w:color w:val="000000"/>
+                <w:sz w:val="20"/>
+                <w:szCs w:val="20"/>
+                <w:lang w:val="es-ES" w:eastAsia="es-ES"/>
+              </w:rPr>
+            </w:pPr>
+            <w:r>
+              <w:rPr>
+                <w:rFonts w:ascii="Calibri" w:eastAsia="Times New Roman" w:hAnsi="Calibri" w:cs="Times New Roman"/>
+                <w:color w:val="000000"/>
+                <w:sz w:val="20"/>
+                <w:szCs w:val="20"/>
+                <w:lang w:val="es-ES" w:eastAsia="es-ES"/>
+              </w:rPr>
+              <w:t>Witgets Sortable de JQuery</w:t>
+            </w:r>
+          </w:p>
+        </w:tc>
+        <w:tc>
+          <w:tcPr>
+            <w:tcW w:w="1418" w:type="dxa"/>
+            <w:tcBorders>
+              <w:top w:val="nil"/>
+              <w:left w:val="single" w:sz="8" w:space="0" w:color="auto"/>
+              <w:bottom w:val="single" w:sz="4" w:space="0" w:color="auto"/>
+              <w:right w:val="single" w:sz="8" w:space="0" w:color="auto"/>
+            </w:tcBorders>
+            <w:shd w:val="clear" w:color="auto" w:fill="auto"/>
+            <w:noWrap/>
+            <w:vAlign w:val="center"/>
+          </w:tcPr>
+          <w:p>
+            <w:pPr>
+              <w:spacing w:before="0" w:after="0" w:line="240" w:lineRule="auto"/>
+              <w:jc w:val="center"/>
+              <w:rPr>
+                <w:rFonts w:ascii="Calibri" w:eastAsia="Times New Roman" w:hAnsi="Calibri" w:cs="Times New Roman"/>
+                <w:color w:val="000000"/>
+                <w:sz w:val="20"/>
+                <w:szCs w:val="20"/>
+                <w:lang w:val="es-ES" w:eastAsia="es-ES"/>
+              </w:rPr>
+            </w:pPr>
+            <w:r>
+              <w:rPr>
+                <w:rFonts w:ascii="Calibri" w:eastAsia="Times New Roman" w:hAnsi="Calibri" w:cs="Times New Roman"/>
+                <w:color w:val="000000"/>
+                <w:sz w:val="20"/>
+                <w:szCs w:val="20"/>
+                <w:lang w:val="es-ES" w:eastAsia="es-ES"/>
+              </w:rPr>
+              <w:t>#Sprint 5</w:t>
+            </w:r>
+          </w:p>
+        </w:tc>
+      </w:tr>
+      <w:tr>
+        <w:trPr>
+          <w:trHeight w:val="248"/>
+        </w:trPr>
+        <w:tc>
+          <w:tcPr>
+            <w:tcW w:w="3189" w:type="dxa"/>
+            <w:tcBorders>
+              <w:top w:val="nil"/>
+              <w:left w:val="single" w:sz="8" w:space="0" w:color="auto"/>
+              <w:bottom w:val="single" w:sz="4" w:space="0" w:color="auto"/>
+              <w:right w:val="nil"/>
+            </w:tcBorders>
+            <w:shd w:val="clear" w:color="000000" w:fill="F2F2F2"/>
+            <w:noWrap/>
+            <w:vAlign w:val="center"/>
+          </w:tcPr>
+          <w:p>
+            <w:pPr>
+              <w:spacing w:before="0" w:after="0" w:line="240" w:lineRule="auto"/>
+              <w:jc w:val="center"/>
+              <w:rPr>
+                <w:rFonts w:ascii="Calibri" w:eastAsia="Times New Roman" w:hAnsi="Calibri" w:cs="Times New Roman"/>
+                <w:color w:val="000000"/>
+                <w:sz w:val="20"/>
+                <w:szCs w:val="20"/>
+                <w:lang w:val="es-ES" w:eastAsia="es-ES"/>
+              </w:rPr>
+            </w:pPr>
+            <w:r>
+              <w:rPr>
+                <w:rFonts w:ascii="Calibri" w:eastAsia="Times New Roman" w:hAnsi="Calibri" w:cs="Times New Roman"/>
+                <w:color w:val="000000"/>
+                <w:sz w:val="20"/>
+                <w:szCs w:val="20"/>
+                <w:lang w:val="es-ES" w:eastAsia="es-ES"/>
+              </w:rPr>
+              <w:t>Ajax con c# y JavaScript</w:t>
+            </w:r>
+          </w:p>
+        </w:tc>
+        <w:tc>
+          <w:tcPr>
+            <w:tcW w:w="1418" w:type="dxa"/>
+            <w:tcBorders>
+              <w:top w:val="nil"/>
+              <w:left w:val="single" w:sz="8" w:space="0" w:color="auto"/>
+              <w:bottom w:val="single" w:sz="4" w:space="0" w:color="auto"/>
+              <w:right w:val="single" w:sz="8" w:space="0" w:color="auto"/>
+            </w:tcBorders>
+            <w:shd w:val="clear" w:color="auto" w:fill="auto"/>
+            <w:noWrap/>
+            <w:vAlign w:val="center"/>
+          </w:tcPr>
+          <w:p>
+            <w:pPr>
+              <w:spacing w:before="0" w:after="0" w:line="240" w:lineRule="auto"/>
+              <w:jc w:val="center"/>
+              <w:rPr>
+                <w:rFonts w:ascii="Calibri" w:eastAsia="Times New Roman" w:hAnsi="Calibri" w:cs="Times New Roman"/>
+                <w:color w:val="000000"/>
+                <w:sz w:val="20"/>
+                <w:szCs w:val="20"/>
+                <w:lang w:val="es-ES" w:eastAsia="es-ES"/>
+              </w:rPr>
+            </w:pPr>
+            <w:r>
+              <w:rPr>
+                <w:rFonts w:ascii="Calibri" w:eastAsia="Times New Roman" w:hAnsi="Calibri" w:cs="Times New Roman"/>
+                <w:color w:val="000000"/>
+                <w:sz w:val="20"/>
+                <w:szCs w:val="20"/>
+                <w:lang w:val="es-ES" w:eastAsia="es-ES"/>
+              </w:rPr>
+              <w:t>#Sprint 1 y 2</w:t>
+            </w:r>
+          </w:p>
+        </w:tc>
+      </w:tr>
+      <w:tr>
+        <w:trPr>
+          <w:trHeight w:val="248"/>
+        </w:trPr>
+        <w:tc>
+          <w:tcPr>
+            <w:tcW w:w="3189" w:type="dxa"/>
+            <w:tcBorders>
+              <w:top w:val="nil"/>
+              <w:left w:val="single" w:sz="8" w:space="0" w:color="auto"/>
+              <w:bottom w:val="single" w:sz="4" w:space="0" w:color="auto"/>
+              <w:right w:val="nil"/>
+            </w:tcBorders>
+            <w:shd w:val="clear" w:color="000000" w:fill="F2F2F2"/>
+            <w:noWrap/>
+            <w:vAlign w:val="center"/>
+          </w:tcPr>
+          <w:p>
+            <w:pPr>
+              <w:spacing w:before="0" w:after="0" w:line="240" w:lineRule="auto"/>
+              <w:jc w:val="center"/>
+              <w:rPr>
+                <w:rFonts w:ascii="Calibri" w:eastAsia="Times New Roman" w:hAnsi="Calibri" w:cs="Times New Roman"/>
+                <w:color w:val="000000"/>
+                <w:sz w:val="20"/>
+                <w:szCs w:val="20"/>
+                <w:lang w:val="es-ES" w:eastAsia="es-ES"/>
+              </w:rPr>
+            </w:pPr>
+            <w:r>
+              <w:rPr>
+                <w:rFonts w:ascii="Calibri" w:eastAsia="Times New Roman" w:hAnsi="Calibri" w:cs="Times New Roman"/>
+                <w:color w:val="000000"/>
+                <w:sz w:val="20"/>
+                <w:szCs w:val="20"/>
+                <w:lang w:val="es-ES" w:eastAsia="es-ES"/>
+              </w:rPr>
+              <w:t>Manejo de Api IU de JQuery</w:t>
+            </w:r>
+          </w:p>
+        </w:tc>
+        <w:tc>
+          <w:tcPr>
+            <w:tcW w:w="1418" w:type="dxa"/>
+            <w:tcBorders>
+              <w:top w:val="nil"/>
+              <w:left w:val="single" w:sz="8" w:space="0" w:color="auto"/>
+              <w:bottom w:val="single" w:sz="4" w:space="0" w:color="auto"/>
+              <w:right w:val="single" w:sz="8" w:space="0" w:color="auto"/>
+            </w:tcBorders>
+            <w:shd w:val="clear" w:color="auto" w:fill="auto"/>
+            <w:noWrap/>
+            <w:vAlign w:val="center"/>
+          </w:tcPr>
+          <w:p>
+            <w:pPr>
+              <w:spacing w:before="0" w:after="0" w:line="240" w:lineRule="auto"/>
+              <w:jc w:val="center"/>
+              <w:rPr>
+                <w:rFonts w:ascii="Calibri" w:eastAsia="Times New Roman" w:hAnsi="Calibri" w:cs="Times New Roman"/>
+                <w:color w:val="000000"/>
+                <w:sz w:val="20"/>
+                <w:szCs w:val="20"/>
+                <w:lang w:val="es-ES" w:eastAsia="es-ES"/>
+              </w:rPr>
+            </w:pPr>
+            <w:r>
+              <w:rPr>
+                <w:rFonts w:ascii="Calibri" w:eastAsia="Times New Roman" w:hAnsi="Calibri" w:cs="Times New Roman"/>
+                <w:color w:val="000000"/>
+                <w:sz w:val="20"/>
+                <w:szCs w:val="20"/>
+                <w:lang w:val="es-ES" w:eastAsia="es-ES"/>
+              </w:rPr>
+              <w:t>#Sprint 6</w:t>
             </w:r>
           </w:p>
         </w:tc>
@@ -6242,607 +5976,15 @@
                 <w:lang w:val="es-ES" w:eastAsia="es-ES"/>
               </w:rPr>
             </w:pPr>
-            <w:proofErr w:type="spellStart"/>
-            <w:r>
-              <w:rPr>
-                <w:rFonts w:ascii="Calibri" w:eastAsia="Times New Roman" w:hAnsi="Calibri" w:cs="Times New Roman"/>
-                <w:color w:val="000000"/>
-                <w:sz w:val="20"/>
-                <w:szCs w:val="20"/>
-                <w:lang w:val="es-ES" w:eastAsia="es-ES"/>
-              </w:rPr>
-              <w:t>Witgets</w:t>
-            </w:r>
-            <w:proofErr w:type="spellEnd"/>
-            <w:r>
-              <w:rPr>
-                <w:rFonts w:ascii="Calibri" w:eastAsia="Times New Roman" w:hAnsi="Calibri" w:cs="Times New Roman"/>
-                <w:color w:val="000000"/>
-                <w:sz w:val="20"/>
-                <w:szCs w:val="20"/>
-                <w:lang w:val="es-ES" w:eastAsia="es-ES"/>
-              </w:rPr>
-              <w:t xml:space="preserve"> </w:t>
-            </w:r>
-            <w:proofErr w:type="spellStart"/>
-            <w:r>
-              <w:rPr>
-                <w:rFonts w:ascii="Calibri" w:eastAsia="Times New Roman" w:hAnsi="Calibri" w:cs="Times New Roman"/>
-                <w:color w:val="000000"/>
-                <w:sz w:val="20"/>
-                <w:szCs w:val="20"/>
-                <w:lang w:val="es-ES" w:eastAsia="es-ES"/>
-              </w:rPr>
-              <w:t>Sortable</w:t>
-            </w:r>
-            <w:proofErr w:type="spellEnd"/>
-            <w:r>
-              <w:rPr>
-                <w:rFonts w:ascii="Calibri" w:eastAsia="Times New Roman" w:hAnsi="Calibri" w:cs="Times New Roman"/>
-                <w:color w:val="000000"/>
-                <w:sz w:val="20"/>
-                <w:szCs w:val="20"/>
-                <w:lang w:val="es-ES" w:eastAsia="es-ES"/>
-              </w:rPr>
-              <w:t xml:space="preserve"> de </w:t>
-            </w:r>
-            <w:proofErr w:type="spellStart"/>
-            <w:r>
-              <w:rPr>
-                <w:rFonts w:ascii="Calibri" w:eastAsia="Times New Roman" w:hAnsi="Calibri" w:cs="Times New Roman"/>
-                <w:color w:val="000000"/>
-                <w:sz w:val="20"/>
-                <w:szCs w:val="20"/>
-                <w:lang w:val="es-ES" w:eastAsia="es-ES"/>
-              </w:rPr>
-              <w:t>JQuery</w:t>
-            </w:r>
-            <w:proofErr w:type="spellEnd"/>
-          </w:p>
-        </w:tc>
-        <w:tc>
-          <w:tcPr>
-            <w:tcW w:w="4252" w:type="dxa"/>
-            <w:tcBorders>
-              <w:top w:val="nil"/>
-              <w:left w:val="single" w:sz="8" w:space="0" w:color="auto"/>
-              <w:bottom w:val="single" w:sz="4" w:space="0" w:color="auto"/>
-              <w:right w:val="single" w:sz="8" w:space="0" w:color="auto"/>
-            </w:tcBorders>
-          </w:tcPr>
-          <w:p>
-            <w:pPr>
-              <w:spacing w:before="0" w:after="0" w:line="240" w:lineRule="auto"/>
-              <w:jc w:val="center"/>
-              <w:rPr>
-                <w:rFonts w:ascii="Calibri" w:eastAsia="Times New Roman" w:hAnsi="Calibri" w:cs="Times New Roman"/>
-                <w:color w:val="000000"/>
-                <w:sz w:val="20"/>
-                <w:szCs w:val="20"/>
-                <w:lang w:val="es-ES" w:eastAsia="es-ES"/>
-              </w:rPr>
-            </w:pPr>
-            <w:r>
-              <w:rPr>
-                <w:rFonts w:ascii="Calibri" w:eastAsia="Times New Roman" w:hAnsi="Calibri" w:cs="Times New Roman"/>
-                <w:color w:val="000000"/>
-                <w:sz w:val="20"/>
-                <w:szCs w:val="20"/>
-                <w:lang w:val="es-ES" w:eastAsia="es-ES"/>
-              </w:rPr>
-              <w:t>Se necesitó investigar cómo poder mover un elemento y depositarlo en otro contenedor de la pantalla para que sea más intuitivo y fácil de utilizar para el usuario.</w:t>
-            </w:r>
-          </w:p>
-        </w:tc>
-        <w:tc>
-          <w:tcPr>
-            <w:tcW w:w="1418" w:type="dxa"/>
-            <w:tcBorders>
-              <w:top w:val="nil"/>
-              <w:left w:val="single" w:sz="8" w:space="0" w:color="auto"/>
-              <w:bottom w:val="single" w:sz="4" w:space="0" w:color="auto"/>
-              <w:right w:val="single" w:sz="8" w:space="0" w:color="auto"/>
-            </w:tcBorders>
-            <w:shd w:val="clear" w:color="auto" w:fill="auto"/>
-            <w:noWrap/>
-            <w:vAlign w:val="center"/>
-          </w:tcPr>
-          <w:p>
-            <w:pPr>
-              <w:spacing w:before="0" w:after="0" w:line="240" w:lineRule="auto"/>
-              <w:jc w:val="center"/>
-              <w:rPr>
-                <w:rFonts w:ascii="Calibri" w:eastAsia="Times New Roman" w:hAnsi="Calibri" w:cs="Times New Roman"/>
-                <w:color w:val="000000"/>
-                <w:sz w:val="20"/>
-                <w:szCs w:val="20"/>
-                <w:lang w:val="es-ES" w:eastAsia="es-ES"/>
-              </w:rPr>
-            </w:pPr>
-            <w:r>
-              <w:rPr>
-                <w:rFonts w:ascii="Calibri" w:eastAsia="Times New Roman" w:hAnsi="Calibri" w:cs="Times New Roman"/>
-                <w:color w:val="000000"/>
-                <w:sz w:val="20"/>
-                <w:szCs w:val="20"/>
-                <w:lang w:val="es-ES" w:eastAsia="es-ES"/>
-              </w:rPr>
-              <w:t>#Sprint 5</w:t>
-            </w:r>
-          </w:p>
-        </w:tc>
-      </w:tr>
-      <w:tr>
-        <w:trPr>
-          <w:trHeight w:val="248"/>
-        </w:trPr>
-        <w:tc>
-          <w:tcPr>
-            <w:tcW w:w="3189" w:type="dxa"/>
-            <w:tcBorders>
-              <w:top w:val="nil"/>
-              <w:left w:val="single" w:sz="8" w:space="0" w:color="auto"/>
-              <w:bottom w:val="single" w:sz="4" w:space="0" w:color="auto"/>
-              <w:right w:val="nil"/>
-            </w:tcBorders>
-            <w:shd w:val="clear" w:color="000000" w:fill="F2F2F2"/>
-            <w:noWrap/>
-            <w:vAlign w:val="center"/>
-          </w:tcPr>
-          <w:p>
-            <w:pPr>
-              <w:spacing w:before="0" w:after="0" w:line="240" w:lineRule="auto"/>
-              <w:jc w:val="center"/>
-              <w:rPr>
-                <w:rFonts w:ascii="Calibri" w:eastAsia="Times New Roman" w:hAnsi="Calibri" w:cs="Times New Roman"/>
-                <w:color w:val="000000"/>
-                <w:sz w:val="20"/>
-                <w:szCs w:val="20"/>
-                <w:lang w:val="es-ES" w:eastAsia="es-ES"/>
-              </w:rPr>
-            </w:pPr>
-            <w:r>
-              <w:rPr>
-                <w:rFonts w:ascii="Calibri" w:eastAsia="Times New Roman" w:hAnsi="Calibri" w:cs="Times New Roman"/>
-                <w:color w:val="000000"/>
-                <w:sz w:val="20"/>
-                <w:szCs w:val="20"/>
-                <w:lang w:val="es-ES" w:eastAsia="es-ES"/>
-              </w:rPr>
-              <w:t xml:space="preserve">Ajax con </w:t>
-            </w:r>
-            <w:proofErr w:type="spellStart"/>
-            <w:r>
-              <w:rPr>
-                <w:rFonts w:ascii="Calibri" w:eastAsia="Times New Roman" w:hAnsi="Calibri" w:cs="Times New Roman"/>
-                <w:color w:val="000000"/>
-                <w:sz w:val="20"/>
-                <w:szCs w:val="20"/>
-                <w:lang w:val="es-ES" w:eastAsia="es-ES"/>
-              </w:rPr>
-              <w:t>c#</w:t>
-            </w:r>
-            <w:proofErr w:type="spellEnd"/>
-            <w:r>
-              <w:rPr>
-                <w:rFonts w:ascii="Calibri" w:eastAsia="Times New Roman" w:hAnsi="Calibri" w:cs="Times New Roman"/>
-                <w:color w:val="000000"/>
-                <w:sz w:val="20"/>
-                <w:szCs w:val="20"/>
-                <w:lang w:val="es-ES" w:eastAsia="es-ES"/>
-              </w:rPr>
-              <w:t xml:space="preserve"> y JavaScript</w:t>
-            </w:r>
-          </w:p>
-        </w:tc>
-        <w:tc>
-          <w:tcPr>
-            <w:tcW w:w="4252" w:type="dxa"/>
-            <w:tcBorders>
-              <w:top w:val="nil"/>
-              <w:left w:val="single" w:sz="8" w:space="0" w:color="auto"/>
-              <w:bottom w:val="single" w:sz="4" w:space="0" w:color="auto"/>
-              <w:right w:val="single" w:sz="8" w:space="0" w:color="auto"/>
-            </w:tcBorders>
-          </w:tcPr>
-          <w:p>
-            <w:pPr>
-              <w:spacing w:before="0" w:after="0" w:line="240" w:lineRule="auto"/>
-              <w:jc w:val="center"/>
-              <w:rPr>
-                <w:rFonts w:ascii="Calibri" w:eastAsia="Times New Roman" w:hAnsi="Calibri" w:cs="Times New Roman"/>
-                <w:color w:val="000000"/>
-                <w:sz w:val="20"/>
-                <w:szCs w:val="20"/>
-                <w:lang w:val="es-ES" w:eastAsia="es-ES"/>
-              </w:rPr>
-            </w:pPr>
-            <w:r>
-              <w:rPr>
-                <w:rFonts w:ascii="Calibri" w:eastAsia="Times New Roman" w:hAnsi="Calibri" w:cs="Times New Roman"/>
-                <w:color w:val="000000"/>
-                <w:sz w:val="20"/>
-                <w:szCs w:val="20"/>
-                <w:lang w:val="es-ES" w:eastAsia="es-ES"/>
-              </w:rPr>
-              <w:t>Se necesitó lograr que la interfaz de usuario se comunique con el servidor sin que el usuario perciba ese retardo en la comunicación, para ello se investigó como realizar estas llamadas asíncronas.</w:t>
-            </w:r>
-          </w:p>
-        </w:tc>
-        <w:tc>
-          <w:tcPr>
-            <w:tcW w:w="1418" w:type="dxa"/>
-            <w:tcBorders>
-              <w:top w:val="nil"/>
-              <w:left w:val="single" w:sz="8" w:space="0" w:color="auto"/>
-              <w:bottom w:val="single" w:sz="4" w:space="0" w:color="auto"/>
-              <w:right w:val="single" w:sz="8" w:space="0" w:color="auto"/>
-            </w:tcBorders>
-            <w:shd w:val="clear" w:color="auto" w:fill="auto"/>
-            <w:noWrap/>
-            <w:vAlign w:val="center"/>
-          </w:tcPr>
-          <w:p>
-            <w:pPr>
-              <w:spacing w:before="0" w:after="0" w:line="240" w:lineRule="auto"/>
-              <w:jc w:val="center"/>
-              <w:rPr>
-                <w:rFonts w:ascii="Calibri" w:eastAsia="Times New Roman" w:hAnsi="Calibri" w:cs="Times New Roman"/>
-                <w:color w:val="000000"/>
-                <w:sz w:val="20"/>
-                <w:szCs w:val="20"/>
-                <w:lang w:val="es-ES" w:eastAsia="es-ES"/>
-              </w:rPr>
-            </w:pPr>
-            <w:r>
-              <w:rPr>
-                <w:rFonts w:ascii="Calibri" w:eastAsia="Times New Roman" w:hAnsi="Calibri" w:cs="Times New Roman"/>
-                <w:color w:val="000000"/>
-                <w:sz w:val="20"/>
-                <w:szCs w:val="20"/>
-                <w:lang w:val="es-ES" w:eastAsia="es-ES"/>
-              </w:rPr>
-              <w:t>#Sprint 1 y 2</w:t>
-            </w:r>
-          </w:p>
-        </w:tc>
-      </w:tr>
-      <w:tr>
-        <w:trPr>
-          <w:trHeight w:val="248"/>
-        </w:trPr>
-        <w:tc>
-          <w:tcPr>
-            <w:tcW w:w="3189" w:type="dxa"/>
-            <w:tcBorders>
-              <w:top w:val="nil"/>
-              <w:left w:val="single" w:sz="8" w:space="0" w:color="auto"/>
-              <w:bottom w:val="single" w:sz="4" w:space="0" w:color="auto"/>
-              <w:right w:val="nil"/>
-            </w:tcBorders>
-            <w:shd w:val="clear" w:color="000000" w:fill="F2F2F2"/>
-            <w:noWrap/>
-            <w:vAlign w:val="center"/>
-          </w:tcPr>
-          <w:p>
-            <w:pPr>
-              <w:spacing w:before="0" w:after="0" w:line="240" w:lineRule="auto"/>
-              <w:jc w:val="center"/>
-              <w:rPr>
-                <w:rFonts w:ascii="Calibri" w:eastAsia="Times New Roman" w:hAnsi="Calibri" w:cs="Times New Roman"/>
-                <w:color w:val="000000"/>
-                <w:sz w:val="20"/>
-                <w:szCs w:val="20"/>
-                <w:lang w:val="es-ES" w:eastAsia="es-ES"/>
-              </w:rPr>
-            </w:pPr>
-            <w:r>
-              <w:rPr>
-                <w:rFonts w:ascii="Calibri" w:eastAsia="Times New Roman" w:hAnsi="Calibri" w:cs="Times New Roman"/>
-                <w:color w:val="000000"/>
-                <w:sz w:val="20"/>
-                <w:szCs w:val="20"/>
-                <w:lang w:val="es-ES" w:eastAsia="es-ES"/>
-              </w:rPr>
-              <w:t xml:space="preserve">Manejo de Api IU de </w:t>
-            </w:r>
-            <w:proofErr w:type="spellStart"/>
-            <w:r>
-              <w:rPr>
-                <w:rFonts w:ascii="Calibri" w:eastAsia="Times New Roman" w:hAnsi="Calibri" w:cs="Times New Roman"/>
-                <w:color w:val="000000"/>
-                <w:sz w:val="20"/>
-                <w:szCs w:val="20"/>
-                <w:lang w:val="es-ES" w:eastAsia="es-ES"/>
-              </w:rPr>
-              <w:t>JQuery</w:t>
-            </w:r>
-            <w:proofErr w:type="spellEnd"/>
-          </w:p>
-        </w:tc>
-        <w:tc>
-          <w:tcPr>
-            <w:tcW w:w="4252" w:type="dxa"/>
-            <w:tcBorders>
-              <w:top w:val="nil"/>
-              <w:left w:val="single" w:sz="8" w:space="0" w:color="auto"/>
-              <w:bottom w:val="single" w:sz="4" w:space="0" w:color="auto"/>
-              <w:right w:val="single" w:sz="8" w:space="0" w:color="auto"/>
-            </w:tcBorders>
-          </w:tcPr>
-          <w:p>
-            <w:pPr>
-              <w:spacing w:before="0" w:after="0" w:line="240" w:lineRule="auto"/>
-              <w:jc w:val="center"/>
-              <w:rPr>
-                <w:rFonts w:ascii="Calibri" w:eastAsia="Times New Roman" w:hAnsi="Calibri" w:cs="Times New Roman"/>
-                <w:color w:val="000000"/>
-                <w:sz w:val="20"/>
-                <w:szCs w:val="20"/>
-                <w:lang w:val="es-ES" w:eastAsia="es-ES"/>
-              </w:rPr>
-            </w:pPr>
-            <w:r>
-              <w:rPr>
-                <w:rFonts w:ascii="Calibri" w:eastAsia="Times New Roman" w:hAnsi="Calibri" w:cs="Times New Roman"/>
-                <w:color w:val="000000"/>
-                <w:sz w:val="20"/>
-                <w:szCs w:val="20"/>
-                <w:lang w:val="es-ES" w:eastAsia="es-ES"/>
-              </w:rPr>
-              <w:t xml:space="preserve">Se necesitó investigar sobre librerías de </w:t>
-            </w:r>
-            <w:proofErr w:type="spellStart"/>
-            <w:r>
-              <w:rPr>
-                <w:rFonts w:ascii="Calibri" w:eastAsia="Times New Roman" w:hAnsi="Calibri" w:cs="Times New Roman"/>
-                <w:color w:val="000000"/>
-                <w:sz w:val="20"/>
-                <w:szCs w:val="20"/>
-                <w:lang w:val="es-ES" w:eastAsia="es-ES"/>
-              </w:rPr>
-              <w:t>JQuey</w:t>
-            </w:r>
-            <w:proofErr w:type="spellEnd"/>
-            <w:r>
-              <w:rPr>
-                <w:rFonts w:ascii="Calibri" w:eastAsia="Times New Roman" w:hAnsi="Calibri" w:cs="Times New Roman"/>
-                <w:color w:val="000000"/>
-                <w:sz w:val="20"/>
-                <w:szCs w:val="20"/>
-                <w:lang w:val="es-ES" w:eastAsia="es-ES"/>
-              </w:rPr>
-              <w:t xml:space="preserve"> que nos </w:t>
-            </w:r>
-            <w:r>
-              <w:rPr>
-                <w:rFonts w:ascii="Calibri" w:eastAsia="Times New Roman" w:hAnsi="Calibri" w:cs="Times New Roman"/>
-                <w:color w:val="000000"/>
-                <w:sz w:val="20"/>
-                <w:szCs w:val="20"/>
-                <w:lang w:val="es-ES" w:eastAsia="es-ES"/>
-              </w:rPr>
-              <w:t>permita</w:t>
-            </w:r>
-            <w:r>
-              <w:rPr>
-                <w:rFonts w:ascii="Calibri" w:eastAsia="Times New Roman" w:hAnsi="Calibri" w:cs="Times New Roman"/>
-                <w:color w:val="000000"/>
-                <w:sz w:val="20"/>
-                <w:szCs w:val="20"/>
-                <w:lang w:val="es-ES" w:eastAsia="es-ES"/>
-              </w:rPr>
-              <w:t xml:space="preserve"> generar el formato de presentación de un fixture eliminatorio, aprender el uso(</w:t>
-            </w:r>
-            <w:proofErr w:type="spellStart"/>
-            <w:r>
-              <w:rPr>
-                <w:rFonts w:ascii="Calibri" w:eastAsia="Times New Roman" w:hAnsi="Calibri" w:cs="Times New Roman"/>
-                <w:color w:val="000000"/>
-                <w:sz w:val="20"/>
-                <w:szCs w:val="20"/>
-                <w:lang w:val="es-ES" w:eastAsia="es-ES"/>
-              </w:rPr>
-              <w:t>Draggable</w:t>
-            </w:r>
-            <w:proofErr w:type="spellEnd"/>
-            <w:r>
-              <w:rPr>
-                <w:rFonts w:ascii="Calibri" w:eastAsia="Times New Roman" w:hAnsi="Calibri" w:cs="Times New Roman"/>
-                <w:color w:val="000000"/>
-                <w:sz w:val="20"/>
-                <w:szCs w:val="20"/>
-                <w:lang w:val="es-ES" w:eastAsia="es-ES"/>
-              </w:rPr>
-              <w:t xml:space="preserve">, </w:t>
-            </w:r>
-            <w:proofErr w:type="spellStart"/>
-            <w:r>
-              <w:rPr>
-                <w:rFonts w:ascii="Calibri" w:eastAsia="Times New Roman" w:hAnsi="Calibri" w:cs="Times New Roman"/>
-                <w:color w:val="000000"/>
-                <w:sz w:val="20"/>
-                <w:szCs w:val="20"/>
-                <w:lang w:val="es-ES" w:eastAsia="es-ES"/>
-              </w:rPr>
-              <w:t>Sortable</w:t>
-            </w:r>
-            <w:proofErr w:type="spellEnd"/>
-            <w:r>
-              <w:rPr>
-                <w:rFonts w:ascii="Calibri" w:eastAsia="Times New Roman" w:hAnsi="Calibri" w:cs="Times New Roman"/>
-                <w:color w:val="000000"/>
-                <w:sz w:val="20"/>
-                <w:szCs w:val="20"/>
-                <w:lang w:val="es-ES" w:eastAsia="es-ES"/>
-              </w:rPr>
-              <w:t xml:space="preserve">) de Widgets </w:t>
-            </w:r>
-            <w:proofErr w:type="spellStart"/>
-            <w:r>
-              <w:rPr>
-                <w:rFonts w:ascii="Calibri" w:eastAsia="Times New Roman" w:hAnsi="Calibri" w:cs="Times New Roman"/>
-                <w:color w:val="000000"/>
-                <w:sz w:val="20"/>
-                <w:szCs w:val="20"/>
-                <w:lang w:val="es-ES" w:eastAsia="es-ES"/>
-              </w:rPr>
-              <w:t>JQuery</w:t>
-            </w:r>
-            <w:proofErr w:type="spellEnd"/>
-            <w:r>
-              <w:rPr>
-                <w:rFonts w:ascii="Calibri" w:eastAsia="Times New Roman" w:hAnsi="Calibri" w:cs="Times New Roman"/>
-                <w:color w:val="000000"/>
-                <w:sz w:val="20"/>
-                <w:szCs w:val="20"/>
-                <w:lang w:val="es-ES" w:eastAsia="es-ES"/>
-              </w:rPr>
-              <w:t xml:space="preserve"> así como también la creación de</w:t>
-            </w:r>
-            <w:r>
-              <w:rPr>
-                <w:rFonts w:ascii="Calibri" w:eastAsia="Times New Roman" w:hAnsi="Calibri" w:cs="Times New Roman"/>
-                <w:color w:val="000000"/>
-                <w:sz w:val="20"/>
-                <w:szCs w:val="20"/>
-                <w:lang w:val="es-ES" w:eastAsia="es-ES"/>
-              </w:rPr>
-              <w:t xml:space="preserve"> los mismos.</w:t>
-            </w:r>
-          </w:p>
-        </w:tc>
-        <w:tc>
-          <w:tcPr>
-            <w:tcW w:w="1418" w:type="dxa"/>
-            <w:tcBorders>
-              <w:top w:val="nil"/>
-              <w:left w:val="single" w:sz="8" w:space="0" w:color="auto"/>
-              <w:bottom w:val="single" w:sz="4" w:space="0" w:color="auto"/>
-              <w:right w:val="single" w:sz="8" w:space="0" w:color="auto"/>
-            </w:tcBorders>
-            <w:shd w:val="clear" w:color="auto" w:fill="auto"/>
-            <w:noWrap/>
-            <w:vAlign w:val="center"/>
-          </w:tcPr>
-          <w:p>
-            <w:pPr>
-              <w:spacing w:before="0" w:after="0" w:line="240" w:lineRule="auto"/>
-              <w:jc w:val="center"/>
-              <w:rPr>
-                <w:rFonts w:ascii="Calibri" w:eastAsia="Times New Roman" w:hAnsi="Calibri" w:cs="Times New Roman"/>
-                <w:color w:val="000000"/>
-                <w:sz w:val="20"/>
-                <w:szCs w:val="20"/>
-                <w:lang w:val="es-ES" w:eastAsia="es-ES"/>
-              </w:rPr>
-            </w:pPr>
-            <w:r>
-              <w:rPr>
-                <w:rFonts w:ascii="Calibri" w:eastAsia="Times New Roman" w:hAnsi="Calibri" w:cs="Times New Roman"/>
-                <w:color w:val="000000"/>
-                <w:sz w:val="20"/>
-                <w:szCs w:val="20"/>
-                <w:lang w:val="es-ES" w:eastAsia="es-ES"/>
-              </w:rPr>
-              <w:t>#Sprint 6</w:t>
-            </w:r>
-          </w:p>
-        </w:tc>
-      </w:tr>
-      <w:tr>
-        <w:trPr>
-          <w:trHeight w:val="248"/>
-        </w:trPr>
-        <w:tc>
-          <w:tcPr>
-            <w:tcW w:w="3189" w:type="dxa"/>
-            <w:tcBorders>
-              <w:top w:val="nil"/>
-              <w:left w:val="single" w:sz="8" w:space="0" w:color="auto"/>
-              <w:bottom w:val="single" w:sz="4" w:space="0" w:color="auto"/>
-              <w:right w:val="nil"/>
-            </w:tcBorders>
-            <w:shd w:val="clear" w:color="000000" w:fill="F2F2F2"/>
-            <w:noWrap/>
-            <w:vAlign w:val="center"/>
-            <w:hideMark/>
-          </w:tcPr>
-          <w:p>
-            <w:pPr>
-              <w:spacing w:before="0" w:after="0" w:line="240" w:lineRule="auto"/>
-              <w:jc w:val="center"/>
-              <w:rPr>
-                <w:rFonts w:ascii="Calibri" w:eastAsia="Times New Roman" w:hAnsi="Calibri" w:cs="Times New Roman"/>
-                <w:color w:val="000000"/>
-                <w:sz w:val="20"/>
-                <w:szCs w:val="20"/>
-                <w:lang w:val="es-ES" w:eastAsia="es-ES"/>
-              </w:rPr>
-            </w:pPr>
-            <w:r>
-              <w:rPr>
-                <w:rFonts w:ascii="Calibri" w:eastAsia="Times New Roman" w:hAnsi="Calibri" w:cs="Times New Roman"/>
-                <w:color w:val="000000"/>
-                <w:sz w:val="20"/>
-                <w:szCs w:val="20"/>
-                <w:lang w:val="es-ES" w:eastAsia="es-ES"/>
-              </w:rPr>
-              <w:t xml:space="preserve">Manejo de </w:t>
-            </w:r>
-            <w:r>
-              <w:rPr>
-                <w:rFonts w:ascii="Calibri" w:eastAsia="Times New Roman" w:hAnsi="Calibri" w:cs="Times New Roman"/>
-                <w:color w:val="000000"/>
-                <w:sz w:val="20"/>
-                <w:szCs w:val="20"/>
-                <w:lang w:val="es-ES" w:eastAsia="es-ES"/>
-              </w:rPr>
-              <w:t>imágenes</w:t>
-            </w:r>
-          </w:p>
-        </w:tc>
-        <w:tc>
-          <w:tcPr>
-            <w:tcW w:w="4252" w:type="dxa"/>
-            <w:tcBorders>
-              <w:top w:val="nil"/>
-              <w:left w:val="single" w:sz="8" w:space="0" w:color="auto"/>
-              <w:bottom w:val="single" w:sz="4" w:space="0" w:color="auto"/>
-              <w:right w:val="single" w:sz="8" w:space="0" w:color="auto"/>
-            </w:tcBorders>
-          </w:tcPr>
-          <w:p>
-            <w:pPr>
-              <w:spacing w:before="0" w:after="0" w:line="240" w:lineRule="auto"/>
-              <w:jc w:val="center"/>
-              <w:rPr>
-                <w:rFonts w:ascii="Calibri" w:eastAsia="Times New Roman" w:hAnsi="Calibri" w:cs="Times New Roman"/>
-                <w:color w:val="000000"/>
-                <w:sz w:val="20"/>
-                <w:szCs w:val="20"/>
-                <w:lang w:val="es-ES" w:eastAsia="es-ES"/>
-              </w:rPr>
-            </w:pPr>
-            <w:r>
-              <w:rPr>
-                <w:rFonts w:ascii="Calibri" w:eastAsia="Times New Roman" w:hAnsi="Calibri" w:cs="Times New Roman"/>
-                <w:color w:val="000000"/>
-                <w:sz w:val="20"/>
-                <w:szCs w:val="20"/>
-                <w:lang w:val="es-ES" w:eastAsia="es-ES"/>
-              </w:rPr>
-              <w:t>Para subir imágenes de los torneos, redimensionarlas, validarlas y almacenarlas, se necesit</w:t>
-            </w:r>
-            <w:r>
-              <w:rPr>
-                <w:rFonts w:ascii="Calibri" w:eastAsia="Times New Roman" w:hAnsi="Calibri" w:cs="Times New Roman"/>
-                <w:color w:val="000000"/>
-                <w:sz w:val="20"/>
-                <w:szCs w:val="20"/>
-                <w:lang w:val="es-ES" w:eastAsia="es-ES"/>
-              </w:rPr>
-              <w:t>ó investigar sobre librerías del lenguaje.</w:t>
+            <w:r>
+              <w:rPr>
+                <w:rFonts w:ascii="Calibri" w:eastAsia="Times New Roman" w:hAnsi="Calibri" w:cs="Times New Roman"/>
+                <w:color w:val="000000"/>
+                <w:sz w:val="20"/>
+                <w:szCs w:val="20"/>
+                <w:lang w:val="es-ES" w:eastAsia="es-ES"/>
+              </w:rPr>
+              <w:t>Manejo de imágenes</w:t>
             </w:r>
           </w:p>
         </w:tc>
@@ -6931,64 +6073,8 @@
     <w:p>
       <w:pPr>
         <w:rPr>
-          <w:lang w:eastAsia="es-ES"/>
-        </w:rPr>
-      </w:pPr>
-    </w:p>
-    <w:p>
-      <w:pPr>
-        <w:rPr>
-          <w:lang w:eastAsia="es-ES"/>
-        </w:rPr>
-      </w:pPr>
-    </w:p>
-    <w:p>
-      <w:pPr>
-        <w:rPr>
-          <w:lang w:eastAsia="es-ES"/>
-        </w:rPr>
-      </w:pPr>
-    </w:p>
-    <w:p>
-      <w:pPr>
-        <w:rPr>
-          <w:lang w:eastAsia="es-ES"/>
-        </w:rPr>
-      </w:pPr>
-    </w:p>
-    <w:p>
-      <w:pPr>
-        <w:rPr>
-          <w:lang w:eastAsia="es-ES"/>
-        </w:rPr>
-      </w:pPr>
-    </w:p>
-    <w:p>
-      <w:pPr>
-        <w:rPr>
-          <w:lang w:eastAsia="es-ES"/>
-        </w:rPr>
-      </w:pPr>
-      <w:bookmarkStart w:id="6" w:name="_GoBack"/>
-      <w:bookmarkEnd w:id="6"/>
-    </w:p>
-    <w:p>
-      <w:pPr>
-        <w:rPr>
-          <w:lang w:eastAsia="es-ES"/>
-        </w:rPr>
-      </w:pPr>
-    </w:p>
-    <w:p>
-      <w:pPr>
-        <w:rPr>
-          <w:lang w:eastAsia="es-ES"/>
-        </w:rPr>
-      </w:pPr>
-    </w:p>
-    <w:p>
-      <w:pPr>
-        <w:rPr>
+          <w:b/>
+          <w:color w:val="63A537" w:themeColor="text2"/>
           <w:lang w:eastAsia="es-ES"/>
         </w:rPr>
       </w:pPr>
@@ -7075,6 +6161,52 @@
     </w:p>
     <w:p>
       <w:pPr>
+        <w:rPr>
+          <w:lang w:eastAsia="es-ES"/>
+        </w:rPr>
+      </w:pPr>
+      <w:r>
+        <w:rPr>
+          <w:lang w:eastAsia="es-ES"/>
+        </w:rPr>
+        <w:t>Más detalles asociado a Capacitaciones e Inve</w:t>
+      </w:r>
+      <w:bookmarkStart w:id="6" w:name="_GoBack"/>
+      <w:bookmarkEnd w:id="6"/>
+      <w:r>
+        <w:rPr>
+          <w:lang w:eastAsia="es-ES"/>
+        </w:rPr>
+        <w:t xml:space="preserve">stigaciones: </w:t>
+      </w:r>
+    </w:p>
+    <w:p>
+      <w:pPr>
+        <w:jc w:val="left"/>
+        <w:rPr>
+          <w:rStyle w:val="Hipervnculo"/>
+          <w:i/>
+        </w:rPr>
+      </w:pPr>
+      <w:r>
+        <w:rPr>
+          <w:rStyle w:val="Hipervnculo"/>
+          <w:i/>
+        </w:rPr>
+        <w:t>https://quegolazo.googlecode.com/svn/trunk/Documentacion/Capacitaciones%20-%20Investigaciones/</w:t>
+      </w:r>
+    </w:p>
+    <w:p>
+      <w:pPr>
+        <w:rPr>
+          <w:b/>
+          <w:color w:val="63A537" w:themeColor="text2"/>
+          <w:lang w:eastAsia="es-ES"/>
+        </w:rPr>
+      </w:pPr>
+    </w:p>
+    <w:p>
+      <w:pPr>
         <w:pStyle w:val="Ttulo2"/>
         <w:rPr>
           <w:rFonts w:ascii="Calibri" w:eastAsia="Times New Roman" w:hAnsi="Calibri" w:cs="Times New Roman"/>
@@ -7232,7 +6364,6 @@
                 <w:szCs w:val="20"/>
                 <w:lang w:val="es-ES" w:eastAsia="es-ES"/>
               </w:rPr>
-              <w:lastRenderedPageBreak/>
               <w:t>Entrevistas</w:t>
             </w:r>
             <w:r>
@@ -7664,25 +6795,7 @@
               <w:sz w:val="18"/>
               <w:szCs w:val="18"/>
             </w:rPr>
-            <w:t xml:space="preserve">Autores: </w:t>
-          </w:r>
-          <w:proofErr w:type="spellStart"/>
-          <w:r>
-            <w:rPr>
-              <w:color w:val="808080" w:themeColor="background1" w:themeShade="80"/>
-              <w:sz w:val="18"/>
-              <w:szCs w:val="18"/>
-            </w:rPr>
-            <w:t>Allemand</w:t>
-          </w:r>
-          <w:proofErr w:type="spellEnd"/>
-          <w:r>
-            <w:rPr>
-              <w:color w:val="808080" w:themeColor="background1" w:themeShade="80"/>
-              <w:sz w:val="18"/>
-              <w:szCs w:val="18"/>
-            </w:rPr>
-            <w:t xml:space="preserve"> Facundo, Herrera Antonio, Pedrosa Paula, Rojas Florencia</w:t>
+            <w:t>Autores: Allemand Facundo, Herrera Antonio, Pedrosa Paula, Rojas Florencia</w:t>
           </w:r>
         </w:p>
         <w:p>
@@ -7750,7 +6863,7 @@
               <w:szCs w:val="18"/>
               <w:lang w:val="es-ES"/>
             </w:rPr>
-            <w:t>3</w:t>
+            <w:t>2</w:t>
           </w:r>
           <w:r>
             <w:rPr>
@@ -8566,7 +7679,7 @@
         </mc:Choice>
         <mc:Fallback>
           <w:pict>
-            <v:group w14:anchorId="55D5E576" id="Grupo 4" o:spid="_x0000_s1055" style="position:absolute;margin-left:-11.5pt;margin-top:-9.45pt;width:498.05pt;height:30.8pt;z-index:251661312" coordsize="63252,3911" o:gfxdata="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">
+            <v:group w14:anchorId="55D5E576" id="Grupo 4" o:spid="_x0000_s1055" style="position:absolute;left:0;text-align:left;margin-left:-11.5pt;margin-top:-9.45pt;width:498.05pt;height:30.8pt;z-index:251661312" coordsize="63252,3911" o:gfxdata="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">
               <v:shape id="Llamada rectangular 1" o:spid="_x0000_s1056" style="position:absolute;width:63252;height:3911;visibility:visible;mso-wrap-style:square;v-text-anchor:middle" coordsize="6325235,447182" o:spt="100" o:gfxdata="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" adj="-11796480,,5400" path="m,l1054206,r,l2635515,,6325235,r,207804l6325235,207804r,89059l6325235,356235,455622,357392,329225,447181,204326,358410,,356235,,296863,,207804r,l,xe" fillcolor="#56ad4f" stroked="f" strokeweight="1pt">
                 <v:fill r:id="rId2" o:title="" color2="#5fa145" type="pattern"/>
                 <v:stroke joinstyle="miter"/>
@@ -9363,7 +8476,12 @@
   <w:style w:type="paragraph" w:default="1" w:styleId="Normal">
     <w:name w:val="Normal"/>
     <w:qFormat/>
+    <w:rsid w:val="00793DC1"/>
+    <w:pPr>
+      <w:jc w:val="both"/>
+    </w:pPr>
     <w:rPr>
+      <w:rFonts w:ascii="Calibri Light" w:hAnsi="Calibri Light"/>
       <w:lang w:val="es-AR"/>
     </w:rPr>
   </w:style>
@@ -9374,6 +8492,7 @@
     <w:link w:val="Ttulo1Car"/>
     <w:uiPriority w:val="9"/>
     <w:qFormat/>
+    <w:rsid w:val="00793DC1"/>
     <w:pPr>
       <w:pBdr>
         <w:top w:val="single" w:sz="24" w:space="0" w:color="63A537" w:themeColor="text2"/>
@@ -9386,7 +8505,8 @@
       <w:outlineLvl w:val="0"/>
     </w:pPr>
     <w:rPr>
-      <w:rFonts w:asciiTheme="majorHAnsi" w:eastAsiaTheme="majorEastAsia" w:hAnsiTheme="majorHAnsi" w:cstheme="majorBidi"/>
+      <w:rFonts w:eastAsiaTheme="majorEastAsia" w:cstheme="majorBidi"/>
+      <w:b/>
       <w:caps/>
       <w:color w:val="FFFFFF" w:themeColor="background1"/>
       <w:spacing w:val="15"/>
@@ -9400,7 +8520,7 @@
     <w:uiPriority w:val="9"/>
     <w:unhideWhenUsed/>
     <w:qFormat/>
-    <w:rsid w:val="00D65023"/>
+    <w:rsid w:val="00793DC1"/>
     <w:pPr>
       <w:pBdr>
         <w:top w:val="single" w:sz="24" w:space="0" w:color="DFF0D3" w:themeColor="text2" w:themeTint="33"/>
@@ -9413,7 +8533,8 @@
       <w:outlineLvl w:val="1"/>
     </w:pPr>
     <w:rPr>
-      <w:rFonts w:asciiTheme="majorHAnsi" w:eastAsiaTheme="majorEastAsia" w:hAnsiTheme="majorHAnsi" w:cstheme="majorBidi"/>
+      <w:rFonts w:eastAsiaTheme="majorEastAsia" w:cstheme="majorBidi"/>
+      <w:b/>
       <w:caps/>
       <w:spacing w:val="15"/>
       <w:sz w:val="20"/>
@@ -9605,12 +8726,15 @@
     <w:basedOn w:val="Fuentedeprrafopredeter"/>
     <w:link w:val="Ttulo1"/>
     <w:uiPriority w:val="9"/>
+    <w:rsid w:val="00793DC1"/>
     <w:rPr>
-      <w:rFonts w:asciiTheme="majorHAnsi" w:eastAsiaTheme="majorEastAsia" w:hAnsiTheme="majorHAnsi" w:cstheme="majorBidi"/>
+      <w:rFonts w:ascii="Calibri Light" w:eastAsiaTheme="majorEastAsia" w:hAnsi="Calibri Light" w:cstheme="majorBidi"/>
+      <w:b/>
       <w:caps/>
       <w:color w:val="FFFFFF" w:themeColor="background1"/>
       <w:spacing w:val="15"/>
       <w:shd w:val="clear" w:color="auto" w:fill="63A537" w:themeFill="text2"/>
+      <w:lang w:val="es-AR"/>
     </w:rPr>
   </w:style>
   <w:style w:type="character" w:customStyle="1" w:styleId="Ttulo2Car">
@@ -9618,13 +8742,15 @@
     <w:basedOn w:val="Fuentedeprrafopredeter"/>
     <w:link w:val="Ttulo2"/>
     <w:uiPriority w:val="9"/>
-    <w:rsid w:val="00D65023"/>
+    <w:rsid w:val="00793DC1"/>
     <w:rPr>
-      <w:rFonts w:asciiTheme="majorHAnsi" w:eastAsiaTheme="majorEastAsia" w:hAnsiTheme="majorHAnsi" w:cstheme="majorBidi"/>
+      <w:rFonts w:ascii="Calibri Light" w:eastAsiaTheme="majorEastAsia" w:hAnsi="Calibri Light" w:cstheme="majorBidi"/>
+      <w:b/>
       <w:caps/>
       <w:spacing w:val="15"/>
       <w:sz w:val="20"/>
       <w:shd w:val="clear" w:color="auto" w:fill="DFF0D3" w:themeFill="text2" w:themeFillTint="33"/>
+      <w:lang w:val="es-AR"/>
     </w:rPr>
   </w:style>
   <w:style w:type="character" w:customStyle="1" w:styleId="Ttulo3Car">
@@ -10886,7 +10012,7 @@
 </file>
 
 <file path=customXml/itemProps3.xml><?xml version="1.0" encoding="utf-8"?>
-<ds:datastoreItem xmlns:ds="http://schemas.openxmlformats.org/officeDocument/2006/customXml" ds:itemID="{9B2AAE91-349F-4E67-9C04-98B88C6CD0B4}">
+<ds:datastoreItem xmlns:ds="http://schemas.openxmlformats.org/officeDocument/2006/customXml" ds:itemID="{314FAA10-1F15-4AA5-BC54-992C475CB9E5}">
   <ds:schemaRefs>
     <ds:schemaRef ds:uri="http://schemas.openxmlformats.org/officeDocument/2006/bibliography"/>
   </ds:schemaRefs>

--- a/Documentacion/Seguimiento/Seguimiento de Riesgos.docx
+++ b/Documentacion/Seguimiento/Seguimiento de Riesgos.docx
@@ -3,6 +3,8 @@
 <w:document xmlns:wpc="http://schemas.microsoft.com/office/word/2010/wordprocessingCanvas" xmlns:mc="http://schemas.openxmlformats.org/markup-compatibility/2006" xmlns:o="urn:schemas-microsoft-com:office:office" xmlns:r="http://schemas.openxmlformats.org/officeDocument/2006/relationships" xmlns:m="http://schemas.openxmlformats.org/officeDocument/2006/math" xmlns:v="urn:schemas-microsoft-com:vml" xmlns:wp14="http://schemas.microsoft.com/office/word/2010/wordprocessingDrawing" xmlns:wp="http://schemas.openxmlformats.org/drawingml/2006/wordprocessingDrawing" xmlns:w10="urn:schemas-microsoft-com:office:word" xmlns:w="http://schemas.openxmlformats.org/wordprocessingml/2006/main" xmlns:w14="http://schemas.microsoft.com/office/word/2010/wordml" xmlns:w15="http://schemas.microsoft.com/office/word/2012/wordml" xmlns:wpg="http://schemas.microsoft.com/office/word/2010/wordprocessingGroup" xmlns:wpi="http://schemas.microsoft.com/office/word/2010/wordprocessingInk" xmlns:wne="http://schemas.microsoft.com/office/word/2006/wordml" xmlns:wps="http://schemas.microsoft.com/office/word/2010/wordprocessingShape" mc:Ignorable="w14 w15 wp14">
   <w:body>
     <w:p>
+      <w:bookmarkStart w:id="0" w:name="_GoBack"/>
+      <w:bookmarkEnd w:id="0"/>
       <w:r>
         <w:rPr>
           <w:noProof/>
@@ -271,7 +273,207 @@
             <mc:AlternateContent>
               <mc:Choice Requires="wpg">
                 <w:drawing>
-                  <wp:anchor distT="0" distB="0" distL="114300" distR="114300" simplePos="0" relativeHeight="251703296" behindDoc="0" locked="0" layoutInCell="1" allowOverlap="1" wp14:anchorId="236DE71C" wp14:editId="4A47EC25">
+                  <wp:anchor distT="0" distB="0" distL="114300" distR="114300" simplePos="0" relativeHeight="251687936" behindDoc="0" locked="0" layoutInCell="1" allowOverlap="1" wp14:anchorId="23E5A33F" wp14:editId="3BB47763">
+                    <wp:simplePos x="0" y="0"/>
+                    <wp:positionH relativeFrom="column">
+                      <wp:posOffset>-180975</wp:posOffset>
+                    </wp:positionH>
+                    <wp:positionV relativeFrom="paragraph">
+                      <wp:posOffset>1838325</wp:posOffset>
+                    </wp:positionV>
+                    <wp:extent cx="6281420" cy="1962150"/>
+                    <wp:effectExtent l="0" t="0" r="24130" b="0"/>
+                    <wp:wrapNone/>
+                    <wp:docPr id="28" name="Grupo 28"/>
+                    <wp:cNvGraphicFramePr/>
+                    <a:graphic xmlns:a="http://schemas.openxmlformats.org/drawingml/2006/main">
+                      <a:graphicData uri="http://schemas.microsoft.com/office/word/2010/wordprocessingGroup">
+                        <wpg:wgp>
+                          <wpg:cNvGrpSpPr/>
+                          <wpg:grpSpPr>
+                            <a:xfrm>
+                              <a:off x="0" y="0"/>
+                              <a:ext cx="6281420" cy="1962150"/>
+                              <a:chOff x="23750" y="-133393"/>
+                              <a:chExt cx="6282047" cy="1962773"/>
+                            </a:xfrm>
+                          </wpg:grpSpPr>
+                          <wps:wsp>
+                            <wps:cNvPr id="18" name="Cuadro de texto 18"/>
+                            <wps:cNvSpPr txBox="1"/>
+                            <wps:spPr>
+                              <a:xfrm>
+                                <a:off x="76204" y="-133393"/>
+                                <a:ext cx="4655310" cy="1962773"/>
+                              </a:xfrm>
+                              <a:prstGeom prst="rect">
+                                <a:avLst/>
+                              </a:prstGeom>
+                              <a:noFill/>
+                              <a:ln w="6350">
+                                <a:noFill/>
+                              </a:ln>
+                              <a:effectLst/>
+                            </wps:spPr>
+                            <wps:style>
+                              <a:lnRef idx="0">
+                                <a:schemeClr val="accent1"/>
+                              </a:lnRef>
+                              <a:fillRef idx="0">
+                                <a:schemeClr val="accent1"/>
+                              </a:fillRef>
+                              <a:effectRef idx="0">
+                                <a:schemeClr val="accent1"/>
+                              </a:effectRef>
+                              <a:fontRef idx="minor">
+                                <a:schemeClr val="dk1"/>
+                              </a:fontRef>
+                            </wps:style>
+                            <wps:txbx>
+                              <w:txbxContent>
+                                <w:p>
+                                  <w:pPr>
+                                    <w:rPr>
+                                      <w:rFonts w:asciiTheme="majorHAnsi" w:hAnsiTheme="majorHAnsi"/>
+                                      <w:b/>
+                                      <w:color w:val="595959" w:themeColor="text1" w:themeTint="A6"/>
+                                      <w:sz w:val="96"/>
+                                    </w:rPr>
+                                  </w:pPr>
+                                  <w:r>
+                                    <w:rPr>
+                                      <w:rFonts w:asciiTheme="majorHAnsi" w:hAnsiTheme="majorHAnsi"/>
+                                      <w:b/>
+                                      <w:color w:val="595959" w:themeColor="text1" w:themeTint="A6"/>
+                                      <w:sz w:val="96"/>
+                                    </w:rPr>
+                                    <w:t>Seguimiento de Riesgos</w:t>
+                                  </w:r>
+                                </w:p>
+                                <w:p>
+                                  <w:pPr>
+                                    <w:rPr>
+                                      <w:rFonts w:ascii="Arial Black" w:hAnsi="Arial Black"/>
+                                      <w:b/>
+                                      <w:color w:val="404040" w:themeColor="text1" w:themeTint="BF"/>
+                                      <w:sz w:val="144"/>
+                                    </w:rPr>
+                                  </w:pPr>
+                                </w:p>
+                              </w:txbxContent>
+                            </wps:txbx>
+                            <wps:bodyPr rot="0" spcFirstLastPara="0" vertOverflow="overflow" horzOverflow="overflow" vert="horz" wrap="square" lIns="91440" tIns="45720" rIns="91440" bIns="45720" numCol="1" spcCol="0" rtlCol="0" fromWordArt="0" anchor="t" anchorCtr="0" forceAA="0" compatLnSpc="1">
+                              <a:prstTxWarp prst="textNoShape">
+                                <a:avLst/>
+                              </a:prstTxWarp>
+                              <a:noAutofit/>
+                            </wps:bodyPr>
+                          </wps:wsp>
+                          <wps:wsp>
+                            <wps:cNvPr id="26" name="Conector recto 26"/>
+                            <wps:cNvCnPr/>
+                            <wps:spPr>
+                              <a:xfrm>
+                                <a:off x="23750" y="1793174"/>
+                                <a:ext cx="6282047" cy="0"/>
+                              </a:xfrm>
+                              <a:prstGeom prst="line">
+                                <a:avLst/>
+                              </a:prstGeom>
+                              <a:ln w="25400">
+                                <a:solidFill>
+                                  <a:schemeClr val="tx1">
+                                    <a:lumMod val="50000"/>
+                                    <a:lumOff val="50000"/>
+                                  </a:schemeClr>
+                                </a:solidFill>
+                              </a:ln>
+                            </wps:spPr>
+                            <wps:style>
+                              <a:lnRef idx="1">
+                                <a:schemeClr val="accent1"/>
+                              </a:lnRef>
+                              <a:fillRef idx="0">
+                                <a:schemeClr val="accent1"/>
+                              </a:fillRef>
+                              <a:effectRef idx="0">
+                                <a:schemeClr val="accent1"/>
+                              </a:effectRef>
+                              <a:fontRef idx="minor">
+                                <a:schemeClr val="tx1"/>
+                              </a:fontRef>
+                            </wps:style>
+                            <wps:bodyPr/>
+                          </wps:wsp>
+                        </wpg:wgp>
+                      </a:graphicData>
+                    </a:graphic>
+                    <wp14:sizeRelH relativeFrom="margin">
+                      <wp14:pctWidth>0</wp14:pctWidth>
+                    </wp14:sizeRelH>
+                    <wp14:sizeRelV relativeFrom="margin">
+                      <wp14:pctHeight>0</wp14:pctHeight>
+                    </wp14:sizeRelV>
+                  </wp:anchor>
+                </w:drawing>
+              </mc:Choice>
+              <mc:Fallback>
+                <w:pict>
+                  <v:group w14:anchorId="23E5A33F" id="Grupo 28" o:spid="_x0000_s1031" style="position:absolute;left:0;text-align:left;margin-left:-14.25pt;margin-top:144.75pt;width:494.6pt;height:154.5pt;z-index:251687936;mso-width-relative:margin;mso-height-relative:margin" coordorigin="237,-1333" coordsize="62820,19627" o:gfxdata="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">
+                    <v:shapetype id="_x0000_t202" coordsize="21600,21600" o:spt="202" path="m,l,21600r21600,l21600,xe">
+                      <v:stroke joinstyle="miter"/>
+                      <v:path gradientshapeok="t" o:connecttype="rect"/>
+                    </v:shapetype>
+                    <v:shape id="Cuadro de texto 18" o:spid="_x0000_s1032" type="#_x0000_t202" style="position:absolute;left:762;top:-1333;width:46553;height:19626;visibility:visible;mso-wrap-style:square;v-text-anchor:top" o:gfxdata="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" filled="f" stroked="f" strokeweight=".5pt">
+                      <v:textbox>
+                        <w:txbxContent>
+                          <w:p>
+                            <w:pPr>
+                              <w:rPr>
+                                <w:rFonts w:asciiTheme="majorHAnsi" w:hAnsiTheme="majorHAnsi"/>
+                                <w:b/>
+                                <w:color w:val="595959" w:themeColor="text1" w:themeTint="A6"/>
+                                <w:sz w:val="96"/>
+                              </w:rPr>
+                            </w:pPr>
+                            <w:r>
+                              <w:rPr>
+                                <w:rFonts w:asciiTheme="majorHAnsi" w:hAnsiTheme="majorHAnsi"/>
+                                <w:b/>
+                                <w:color w:val="595959" w:themeColor="text1" w:themeTint="A6"/>
+                                <w:sz w:val="96"/>
+                              </w:rPr>
+                              <w:t>Seguimiento de Riesgos</w:t>
+                            </w:r>
+                          </w:p>
+                          <w:p>
+                            <w:pPr>
+                              <w:rPr>
+                                <w:rFonts w:ascii="Arial Black" w:hAnsi="Arial Black"/>
+                                <w:b/>
+                                <w:color w:val="404040" w:themeColor="text1" w:themeTint="BF"/>
+                                <w:sz w:val="144"/>
+                              </w:rPr>
+                            </w:pPr>
+                          </w:p>
+                        </w:txbxContent>
+                      </v:textbox>
+                    </v:shape>
+                    <v:line id="Conector recto 26" o:spid="_x0000_s1033" style="position:absolute;visibility:visible;mso-wrap-style:square" from="237,17931" to="63057,17931" o:connectortype="straight" o:gfxdata="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" strokecolor="gray [1629]" strokeweight="2pt"/>
+                  </v:group>
+                </w:pict>
+              </mc:Fallback>
+            </mc:AlternateContent>
+          </w:r>
+          <w:r>
+            <w:rPr>
+              <w:noProof/>
+              <w:lang w:val="es-ES" w:eastAsia="es-ES"/>
+            </w:rPr>
+            <mc:AlternateContent>
+              <mc:Choice Requires="wpg">
+                <w:drawing>
+                  <wp:anchor distT="0" distB="0" distL="114300" distR="114300" simplePos="0" relativeHeight="251703296" behindDoc="0" locked="0" layoutInCell="1" allowOverlap="1" wp14:anchorId="376EC958" wp14:editId="302EF482">
                     <wp:simplePos x="0" y="0"/>
                     <wp:positionH relativeFrom="column">
                       <wp:posOffset>4987290</wp:posOffset>
@@ -333,14 +535,14 @@
                                   <w:pPr>
                                     <w:spacing w:before="0" w:after="0"/>
                                     <w:rPr>
-                                      <w:rFonts w:asciiTheme="majorHAnsi" w:hAnsiTheme="majorHAnsi"/>
+                                      <w:b/>
                                       <w:color w:val="262626" w:themeColor="text1" w:themeTint="D9"/>
                                       <w:sz w:val="28"/>
                                     </w:rPr>
                                   </w:pPr>
                                   <w:r>
                                     <w:rPr>
-                                      <w:rFonts w:asciiTheme="majorHAnsi" w:hAnsiTheme="majorHAnsi"/>
+                                      <w:b/>
                                       <w:color w:val="262626" w:themeColor="text1" w:themeTint="D9"/>
                                       <w:sz w:val="28"/>
                                     </w:rPr>
@@ -478,14 +680,14 @@
                                     <w:pPr>
                                       <w:spacing w:before="0" w:after="0"/>
                                       <w:rPr>
-                                        <w:rFonts w:asciiTheme="majorHAnsi" w:hAnsiTheme="majorHAnsi"/>
+                                        <w:b/>
                                         <w:color w:val="262626" w:themeColor="text1" w:themeTint="D9"/>
                                         <w:sz w:val="28"/>
                                       </w:rPr>
                                     </w:pPr>
                                     <w:r>
                                       <w:rPr>
-                                        <w:rFonts w:asciiTheme="majorHAnsi" w:hAnsiTheme="majorHAnsi"/>
+                                        <w:b/>
                                         <w:color w:val="262626" w:themeColor="text1" w:themeTint="D9"/>
                                         <w:sz w:val="28"/>
                                       </w:rPr>
@@ -580,26 +782,22 @@
               </mc:Choice>
               <mc:Fallback>
                 <w:pict>
-                  <v:group w14:anchorId="236DE71C" id="Grupo 27" o:spid="_x0000_s1031" style="position:absolute;left:0;text-align:left;margin-left:392.7pt;margin-top:530.25pt;width:89.4pt;height:87.7pt;z-index:251703296;mso-width-relative:margin;mso-height-relative:margin" coordorigin=",-318" coordsize="11361,11144" o:gfxdata="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">
-                    <v:shapetype id="_x0000_t202" coordsize="21600,21600" o:spt="202" path="m,l,21600r21600,l21600,xe">
-                      <v:stroke joinstyle="miter"/>
-                      <v:path gradientshapeok="t" o:connecttype="rect"/>
-                    </v:shapetype>
-                    <v:shape id="Cuadro de texto 15" o:spid="_x0000_s1032" type="#_x0000_t202" style="position:absolute;left:79;top:-318;width:11282;height:3508;visibility:visible;mso-wrap-style:square;v-text-anchor:top" o:gfxdata="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" filled="f" stroked="f" strokeweight=".5pt">
+                  <v:group w14:anchorId="376EC958" id="Grupo 27" o:spid="_x0000_s1034" style="position:absolute;left:0;text-align:left;margin-left:392.7pt;margin-top:530.25pt;width:89.4pt;height:87.7pt;z-index:251703296;mso-width-relative:margin;mso-height-relative:margin" coordorigin=",-318" coordsize="11361,11144" o:gfxdata="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">
+                    <v:shape id="Cuadro de texto 15" o:spid="_x0000_s1035" type="#_x0000_t202" style="position:absolute;left:79;top:-318;width:11282;height:3508;visibility:visible;mso-wrap-style:square;v-text-anchor:top" o:gfxdata="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" filled="f" stroked="f" strokeweight=".5pt">
                       <v:textbox>
                         <w:txbxContent>
                           <w:p>
                             <w:pPr>
                               <w:spacing w:before="0" w:after="0"/>
                               <w:rPr>
-                                <w:rFonts w:asciiTheme="majorHAnsi" w:hAnsiTheme="majorHAnsi"/>
+                                <w:b/>
                                 <w:color w:val="262626" w:themeColor="text1" w:themeTint="D9"/>
                                 <w:sz w:val="28"/>
                               </w:rPr>
                             </w:pPr>
                             <w:r>
                               <w:rPr>
-                                <w:rFonts w:asciiTheme="majorHAnsi" w:hAnsiTheme="majorHAnsi"/>
+                                <w:b/>
                                 <w:color w:val="262626" w:themeColor="text1" w:themeTint="D9"/>
                                 <w:sz w:val="28"/>
                               </w:rPr>
@@ -609,7 +807,7 @@
                         </w:txbxContent>
                       </v:textbox>
                     </v:shape>
-                    <v:shape id="Cuadro de texto 16" o:spid="_x0000_s1033" type="#_x0000_t202" style="position:absolute;left:278;top:255;width:9614;height:5553;visibility:visible;mso-wrap-style:square;v-text-anchor:top" o:gfxdata="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" filled="f" stroked="f" strokeweight=".5pt">
+                    <v:shape id="Cuadro de texto 16" o:spid="_x0000_s1036" type="#_x0000_t202" style="position:absolute;left:278;top:255;width:9614;height:5553;visibility:visible;mso-wrap-style:square;v-text-anchor:top" o:gfxdata="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" filled="f" stroked="f" strokeweight=".5pt">
                       <v:textbox>
                         <w:txbxContent>
                           <w:p>
@@ -647,22 +845,22 @@
                         </w:txbxContent>
                       </v:textbox>
                     </v:shape>
-                    <v:group id="Grupo 25" o:spid="_x0000_s1034" style="position:absolute;top:4569;width:10450;height:6257" coordorigin="-56,-3115" coordsize="10450,6256" o:gfxdata="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">
-                      <v:shape id="Cuadro de texto 13" o:spid="_x0000_s1035" type="#_x0000_t202" style="position:absolute;left:-56;top:-3115;width:10450;height:3383;visibility:visible;mso-wrap-style:square;v-text-anchor:top" o:gfxdata="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" filled="f" stroked="f" strokeweight=".5pt">
+                    <v:group id="Grupo 25" o:spid="_x0000_s1037" style="position:absolute;top:4569;width:10450;height:6257" coordorigin="-56,-3115" coordsize="10450,6256" o:gfxdata="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">
+                      <v:shape id="Cuadro de texto 13" o:spid="_x0000_s1038" type="#_x0000_t202" style="position:absolute;left:-56;top:-3115;width:10450;height:3383;visibility:visible;mso-wrap-style:square;v-text-anchor:top" o:gfxdata="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" filled="f" stroked="f" strokeweight=".5pt">
                         <v:textbox>
                           <w:txbxContent>
                             <w:p>
                               <w:pPr>
                                 <w:spacing w:before="0" w:after="0"/>
                                 <w:rPr>
-                                  <w:rFonts w:asciiTheme="majorHAnsi" w:hAnsiTheme="majorHAnsi"/>
+                                  <w:b/>
                                   <w:color w:val="262626" w:themeColor="text1" w:themeTint="D9"/>
                                   <w:sz w:val="28"/>
                                 </w:rPr>
                               </w:pPr>
                               <w:r>
                                 <w:rPr>
-                                  <w:rFonts w:asciiTheme="majorHAnsi" w:hAnsiTheme="majorHAnsi"/>
+                                  <w:b/>
                                   <w:color w:val="262626" w:themeColor="text1" w:themeTint="D9"/>
                                   <w:sz w:val="28"/>
                                 </w:rPr>
@@ -672,7 +870,7 @@
                           </w:txbxContent>
                         </v:textbox>
                       </v:shape>
-                      <v:shape id="Cuadro de texto 17" o:spid="_x0000_s1036" type="#_x0000_t202" style="position:absolute;left:23;top:-2599;width:9614;height:5739;visibility:visible;mso-wrap-style:square;v-text-anchor:top" o:gfxdata="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" filled="f" stroked="f" strokeweight=".5pt">
+                      <v:shape id="Cuadro de texto 17" o:spid="_x0000_s1039" type="#_x0000_t202" style="position:absolute;left:23;top:-2599;width:9614;height:5739;visibility:visible;mso-wrap-style:square;v-text-anchor:top" o:gfxdata="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" filled="f" stroked="f" strokeweight=".5pt">
                         <v:textbox>
                           <w:txbxContent>
                             <w:p>
@@ -714,7 +912,7 @@
             <mc:AlternateContent>
               <mc:Choice Requires="wpg">
                 <w:drawing>
-                  <wp:anchor distT="0" distB="0" distL="114300" distR="114300" simplePos="0" relativeHeight="251702272" behindDoc="0" locked="0" layoutInCell="1" allowOverlap="1" wp14:anchorId="310A8868" wp14:editId="7C1FC350">
+                  <wp:anchor distT="0" distB="0" distL="114300" distR="114300" simplePos="0" relativeHeight="251702272" behindDoc="0" locked="0" layoutInCell="1" allowOverlap="1" wp14:anchorId="1466FA44" wp14:editId="4D9BD0C7">
                     <wp:simplePos x="0" y="0"/>
                     <wp:positionH relativeFrom="column">
                       <wp:posOffset>-446405</wp:posOffset>
@@ -880,7 +1078,7 @@
                                   <w:pPr>
                                     <w:spacing w:before="0" w:after="0"/>
                                     <w:rPr>
-                                      <w:rFonts w:asciiTheme="majorHAnsi" w:hAnsiTheme="majorHAnsi"/>
+                                      <w:b/>
                                       <w:color w:val="262626" w:themeColor="text1" w:themeTint="D9"/>
                                       <w:sz w:val="28"/>
                                       <w:szCs w:val="28"/>
@@ -888,7 +1086,7 @@
                                   </w:pPr>
                                   <w:r>
                                     <w:rPr>
-                                      <w:rFonts w:asciiTheme="majorHAnsi" w:hAnsiTheme="majorHAnsi"/>
+                                      <w:b/>
                                       <w:color w:val="262626" w:themeColor="text1" w:themeTint="D9"/>
                                       <w:sz w:val="28"/>
                                       <w:szCs w:val="28"/>
@@ -900,18 +1098,14 @@
                                   <w:pPr>
                                     <w:spacing w:before="0" w:after="0" w:line="256" w:lineRule="auto"/>
                                     <w:rPr>
-                                      <w:rFonts w:ascii="Corbel" w:hAnsi="Corbel"/>
                                       <w:color w:val="F2F2F2" w:themeColor="background1" w:themeShade="F2"/>
-                                      <w:sz w:val="24"/>
                                       <w:szCs w:val="24"/>
                                       <w:lang w:eastAsia="es-ES"/>
                                     </w:rPr>
                                   </w:pPr>
                                   <w:r>
                                     <w:rPr>
-                                      <w:rFonts w:ascii="Corbel" w:hAnsi="Corbel"/>
                                       <w:color w:val="F2F2F2" w:themeColor="background1" w:themeShade="F2"/>
-                                      <w:sz w:val="24"/>
                                       <w:szCs w:val="24"/>
                                       <w:lang w:eastAsia="es-ES"/>
                                     </w:rPr>
@@ -922,18 +1116,14 @@
                                   <w:pPr>
                                     <w:spacing w:before="0" w:after="0" w:line="256" w:lineRule="auto"/>
                                     <w:rPr>
-                                      <w:rFonts w:ascii="Corbel" w:hAnsi="Corbel"/>
                                       <w:color w:val="F2F2F2" w:themeColor="background1" w:themeShade="F2"/>
-                                      <w:sz w:val="24"/>
                                       <w:szCs w:val="24"/>
                                       <w:lang w:eastAsia="es-ES"/>
                                     </w:rPr>
                                   </w:pPr>
                                   <w:r>
                                     <w:rPr>
-                                      <w:rFonts w:ascii="Corbel" w:hAnsi="Corbel"/>
                                       <w:color w:val="F2F2F2" w:themeColor="background1" w:themeShade="F2"/>
-                                      <w:sz w:val="24"/>
                                       <w:szCs w:val="24"/>
                                       <w:lang w:eastAsia="es-ES"/>
                                     </w:rPr>
@@ -953,9 +1143,7 @@
                                   </w:pPr>
                                   <w:r>
                                     <w:rPr>
-                                      <w:rFonts w:ascii="Corbel" w:hAnsi="Corbel"/>
                                       <w:color w:val="F2F2F2" w:themeColor="background1" w:themeShade="F2"/>
-                                      <w:sz w:val="24"/>
                                       <w:szCs w:val="24"/>
                                       <w:lang w:eastAsia="es-ES"/>
                                     </w:rPr>
@@ -1011,14 +1199,14 @@
                                   <w:pPr>
                                     <w:spacing w:before="0" w:after="0"/>
                                     <w:rPr>
-                                      <w:rFonts w:asciiTheme="majorHAnsi" w:hAnsiTheme="majorHAnsi"/>
+                                      <w:b/>
                                       <w:color w:val="262626" w:themeColor="text1" w:themeTint="D9"/>
                                       <w:sz w:val="28"/>
                                     </w:rPr>
                                   </w:pPr>
                                   <w:r>
                                     <w:rPr>
-                                      <w:rFonts w:asciiTheme="majorHAnsi" w:hAnsiTheme="majorHAnsi"/>
+                                      <w:b/>
                                       <w:color w:val="262626" w:themeColor="text1" w:themeTint="D9"/>
                                       <w:sz w:val="28"/>
                                     </w:rPr>
@@ -1029,60 +1217,32 @@
                                   <w:pPr>
                                     <w:spacing w:before="0" w:after="0" w:line="256" w:lineRule="auto"/>
                                     <w:rPr>
-                                      <w:rFonts w:ascii="Corbel" w:hAnsi="Corbel"/>
                                       <w:color w:val="F2F2F2" w:themeColor="background1" w:themeShade="F2"/>
-                                      <w:sz w:val="24"/>
                                       <w:szCs w:val="24"/>
                                       <w:lang w:eastAsia="es-ES"/>
                                     </w:rPr>
                                   </w:pPr>
                                   <w:r>
                                     <w:rPr>
-                                      <w:rFonts w:ascii="Corbel" w:hAnsi="Corbel"/>
                                       <w:color w:val="F2F2F2" w:themeColor="background1" w:themeShade="F2"/>
-                                      <w:sz w:val="24"/>
                                       <w:szCs w:val="24"/>
                                       <w:lang w:eastAsia="es-ES"/>
                                     </w:rPr>
-                                    <w:t xml:space="preserve">Allemand, </w:t>
-                                  </w:r>
-                                  <w:r>
-                                    <w:rPr>
-                                      <w:rFonts w:ascii="Corbel" w:hAnsi="Corbel"/>
-                                      <w:color w:val="F2F2F2" w:themeColor="background1" w:themeShade="F2"/>
-                                      <w:sz w:val="24"/>
-                                      <w:szCs w:val="24"/>
-                                      <w:lang w:eastAsia="es-ES"/>
-                                    </w:rPr>
-                                    <w:t xml:space="preserve">Facundo leg. </w:t>
-                                  </w:r>
-                                  <w:r>
-                                    <w:rPr>
-                                      <w:rFonts w:ascii="Corbel" w:hAnsi="Corbel"/>
-                                      <w:color w:val="F2F2F2" w:themeColor="background1" w:themeShade="F2"/>
-                                      <w:sz w:val="24"/>
-                                      <w:szCs w:val="24"/>
-                                      <w:lang w:eastAsia="es-ES"/>
-                                    </w:rPr>
-                                    <w:t xml:space="preserve">58971 </w:t>
+                                    <w:t xml:space="preserve">Allemand, Facundo leg. 58971 </w:t>
                                   </w:r>
                                 </w:p>
                                 <w:p>
                                   <w:pPr>
                                     <w:spacing w:before="0" w:after="0" w:line="256" w:lineRule="auto"/>
                                     <w:rPr>
-                                      <w:rFonts w:ascii="Corbel" w:hAnsi="Corbel"/>
                                       <w:color w:val="F2F2F2" w:themeColor="background1" w:themeShade="F2"/>
-                                      <w:sz w:val="24"/>
                                       <w:szCs w:val="24"/>
                                       <w:lang w:eastAsia="es-ES"/>
                                     </w:rPr>
                                   </w:pPr>
                                   <w:r>
                                     <w:rPr>
-                                      <w:rFonts w:ascii="Corbel" w:hAnsi="Corbel"/>
                                       <w:color w:val="F2F2F2" w:themeColor="background1" w:themeShade="F2"/>
-                                      <w:sz w:val="24"/>
                                       <w:szCs w:val="24"/>
                                       <w:lang w:eastAsia="es-ES"/>
                                     </w:rPr>
@@ -1093,18 +1253,14 @@
                                   <w:pPr>
                                     <w:spacing w:before="0" w:after="0" w:line="256" w:lineRule="auto"/>
                                     <w:rPr>
-                                      <w:rFonts w:ascii="Corbel" w:hAnsi="Corbel"/>
                                       <w:color w:val="F2F2F2" w:themeColor="background1" w:themeShade="F2"/>
-                                      <w:sz w:val="24"/>
                                       <w:szCs w:val="24"/>
                                       <w:lang w:val="pt-BR" w:eastAsia="es-ES"/>
                                     </w:rPr>
                                   </w:pPr>
                                   <w:r>
                                     <w:rPr>
-                                      <w:rFonts w:ascii="Corbel" w:hAnsi="Corbel"/>
                                       <w:color w:val="F2F2F2" w:themeColor="background1" w:themeShade="F2"/>
-                                      <w:sz w:val="24"/>
                                       <w:szCs w:val="24"/>
                                       <w:lang w:val="pt-BR" w:eastAsia="es-ES"/>
                                     </w:rPr>
@@ -1115,18 +1271,14 @@
                                   <w:pPr>
                                     <w:spacing w:before="0" w:after="0" w:line="256" w:lineRule="auto"/>
                                     <w:rPr>
-                                      <w:rFonts w:ascii="Corbel" w:hAnsi="Corbel"/>
                                       <w:color w:val="595959" w:themeColor="text1" w:themeTint="A6"/>
-                                      <w:sz w:val="24"/>
                                       <w:szCs w:val="24"/>
                                       <w:lang w:val="pt-BR" w:eastAsia="es-ES"/>
                                     </w:rPr>
                                   </w:pPr>
                                   <w:r>
                                     <w:rPr>
-                                      <w:rFonts w:ascii="Corbel" w:hAnsi="Corbel"/>
                                       <w:color w:val="F2F2F2" w:themeColor="background1" w:themeShade="F2"/>
-                                      <w:sz w:val="24"/>
                                       <w:szCs w:val="24"/>
                                       <w:lang w:val="pt-BR" w:eastAsia="es-ES"/>
                                     </w:rPr>
@@ -1176,9 +1328,9 @@
               </mc:Choice>
               <mc:Fallback>
                 <w:pict>
-                  <v:group w14:anchorId="310A8868" id="Grupo 11" o:spid="_x0000_s1037" style="position:absolute;left:0;text-align:left;margin-left:-35.15pt;margin-top:499.15pt;width:540pt;height:159.35pt;z-index:251702272;mso-height-relative:margin" coordsize="68580,20237" o:gfxdata="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">
-                    <v:rect id="Rectángulo 120" o:spid="_x0000_s1038" style="position:absolute;width:68580;height:2065;visibility:visible;mso-wrap-style:square;v-text-anchor:middle" o:gfxdata="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" fillcolor="#404040 [2429]" stroked="f" strokeweight="1pt"/>
-                    <v:rect id="Rectángulo 121" o:spid="_x0000_s1039" style="position:absolute;top:1910;width:68580;height:18327;visibility:visible;mso-wrap-style:square;v-text-anchor:bottom" o:gfxdata="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" fillcolor="#5fa145" stroked="f" strokeweight="1pt">
+                  <v:group w14:anchorId="1466FA44" id="Grupo 11" o:spid="_x0000_s1040" style="position:absolute;left:0;text-align:left;margin-left:-35.15pt;margin-top:499.15pt;width:540pt;height:159.35pt;z-index:251702272;mso-height-relative:margin" coordsize="68580,20237" o:gfxdata="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">
+                    <v:rect id="Rectángulo 120" o:spid="_x0000_s1041" style="position:absolute;width:68580;height:2065;visibility:visible;mso-wrap-style:square;v-text-anchor:middle" o:gfxdata="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" fillcolor="#404040 [2429]" stroked="f" strokeweight="1pt"/>
+                    <v:rect id="Rectángulo 121" o:spid="_x0000_s1042" style="position:absolute;top:1910;width:68580;height:18327;visibility:visible;mso-wrap-style:square;v-text-anchor:bottom" o:gfxdata="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" fillcolor="#5fa145" stroked="f" strokeweight="1pt">
                       <v:fill r:id="rId11" o:title="" color2="#56ad4f" type="pattern"/>
                       <v:textbox inset="36pt,14.4pt,36pt,36pt">
                         <w:txbxContent>
@@ -1195,14 +1347,14 @@
                         </w:txbxContent>
                       </v:textbox>
                     </v:rect>
-                    <v:shape id="Cuadro de texto 8" o:spid="_x0000_s1040" type="#_x0000_t202" style="position:absolute;left:3452;top:3935;width:18764;height:10363;visibility:visible;mso-wrap-style:square;v-text-anchor:top" o:gfxdata="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" filled="f" stroked="f" strokeweight=".5pt">
+                    <v:shape id="Cuadro de texto 8" o:spid="_x0000_s1043" type="#_x0000_t202" style="position:absolute;left:3452;top:3935;width:18764;height:10363;visibility:visible;mso-wrap-style:square;v-text-anchor:top" o:gfxdata="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" filled="f" stroked="f" strokeweight=".5pt">
                       <v:textbox>
                         <w:txbxContent>
                           <w:p>
                             <w:pPr>
                               <w:spacing w:before="0" w:after="0"/>
                               <w:rPr>
-                                <w:rFonts w:asciiTheme="majorHAnsi" w:hAnsiTheme="majorHAnsi"/>
+                                <w:b/>
                                 <w:color w:val="262626" w:themeColor="text1" w:themeTint="D9"/>
                                 <w:sz w:val="28"/>
                                 <w:szCs w:val="28"/>
@@ -1210,7 +1362,7 @@
                             </w:pPr>
                             <w:r>
                               <w:rPr>
-                                <w:rFonts w:asciiTheme="majorHAnsi" w:hAnsiTheme="majorHAnsi"/>
+                                <w:b/>
                                 <w:color w:val="262626" w:themeColor="text1" w:themeTint="D9"/>
                                 <w:sz w:val="28"/>
                                 <w:szCs w:val="28"/>
@@ -1222,18 +1374,14 @@
                             <w:pPr>
                               <w:spacing w:before="0" w:after="0" w:line="256" w:lineRule="auto"/>
                               <w:rPr>
-                                <w:rFonts w:ascii="Corbel" w:hAnsi="Corbel"/>
                                 <w:color w:val="F2F2F2" w:themeColor="background1" w:themeShade="F2"/>
-                                <w:sz w:val="24"/>
                                 <w:szCs w:val="24"/>
                                 <w:lang w:eastAsia="es-ES"/>
                               </w:rPr>
                             </w:pPr>
                             <w:r>
                               <w:rPr>
-                                <w:rFonts w:ascii="Corbel" w:hAnsi="Corbel"/>
                                 <w:color w:val="F2F2F2" w:themeColor="background1" w:themeShade="F2"/>
-                                <w:sz w:val="24"/>
                                 <w:szCs w:val="24"/>
                                 <w:lang w:eastAsia="es-ES"/>
                               </w:rPr>
@@ -1244,18 +1392,14 @@
                             <w:pPr>
                               <w:spacing w:before="0" w:after="0" w:line="256" w:lineRule="auto"/>
                               <w:rPr>
-                                <w:rFonts w:ascii="Corbel" w:hAnsi="Corbel"/>
                                 <w:color w:val="F2F2F2" w:themeColor="background1" w:themeShade="F2"/>
-                                <w:sz w:val="24"/>
                                 <w:szCs w:val="24"/>
                                 <w:lang w:eastAsia="es-ES"/>
                               </w:rPr>
                             </w:pPr>
                             <w:r>
                               <w:rPr>
-                                <w:rFonts w:ascii="Corbel" w:hAnsi="Corbel"/>
                                 <w:color w:val="F2F2F2" w:themeColor="background1" w:themeShade="F2"/>
-                                <w:sz w:val="24"/>
                                 <w:szCs w:val="24"/>
                                 <w:lang w:eastAsia="es-ES"/>
                               </w:rPr>
@@ -1275,9 +1419,7 @@
                             </w:pPr>
                             <w:r>
                               <w:rPr>
-                                <w:rFonts w:ascii="Corbel" w:hAnsi="Corbel"/>
                                 <w:color w:val="F2F2F2" w:themeColor="background1" w:themeShade="F2"/>
-                                <w:sz w:val="24"/>
                                 <w:szCs w:val="24"/>
                                 <w:lang w:eastAsia="es-ES"/>
                               </w:rPr>
@@ -1290,21 +1432,21 @@
                         </w:txbxContent>
                       </v:textbox>
                     </v:shape>
-                    <v:shape id="Cuadro de texto 14" o:spid="_x0000_s1041" type="#_x0000_t202" style="position:absolute;left:24155;top:3569;width:25717;height:11971;visibility:visible;mso-wrap-style:square;v-text-anchor:top" o:gfxdata="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" filled="f" stroked="f" strokeweight=".5pt">
+                    <v:shape id="Cuadro de texto 14" o:spid="_x0000_s1044" type="#_x0000_t202" style="position:absolute;left:24155;top:3569;width:25717;height:11971;visibility:visible;mso-wrap-style:square;v-text-anchor:top" o:gfxdata="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" filled="f" stroked="f" strokeweight=".5pt">
                       <v:textbox>
                         <w:txbxContent>
                           <w:p>
                             <w:pPr>
                               <w:spacing w:before="0" w:after="0"/>
                               <w:rPr>
-                                <w:rFonts w:asciiTheme="majorHAnsi" w:hAnsiTheme="majorHAnsi"/>
+                                <w:b/>
                                 <w:color w:val="262626" w:themeColor="text1" w:themeTint="D9"/>
                                 <w:sz w:val="28"/>
                               </w:rPr>
                             </w:pPr>
                             <w:r>
                               <w:rPr>
-                                <w:rFonts w:asciiTheme="majorHAnsi" w:hAnsiTheme="majorHAnsi"/>
+                                <w:b/>
                                 <w:color w:val="262626" w:themeColor="text1" w:themeTint="D9"/>
                                 <w:sz w:val="28"/>
                               </w:rPr>
@@ -1315,60 +1457,32 @@
                             <w:pPr>
                               <w:spacing w:before="0" w:after="0" w:line="256" w:lineRule="auto"/>
                               <w:rPr>
-                                <w:rFonts w:ascii="Corbel" w:hAnsi="Corbel"/>
                                 <w:color w:val="F2F2F2" w:themeColor="background1" w:themeShade="F2"/>
-                                <w:sz w:val="24"/>
                                 <w:szCs w:val="24"/>
                                 <w:lang w:eastAsia="es-ES"/>
                               </w:rPr>
                             </w:pPr>
                             <w:r>
                               <w:rPr>
-                                <w:rFonts w:ascii="Corbel" w:hAnsi="Corbel"/>
                                 <w:color w:val="F2F2F2" w:themeColor="background1" w:themeShade="F2"/>
-                                <w:sz w:val="24"/>
                                 <w:szCs w:val="24"/>
                                 <w:lang w:eastAsia="es-ES"/>
                               </w:rPr>
-                              <w:t xml:space="preserve">Allemand, </w:t>
-                            </w:r>
-                            <w:r>
-                              <w:rPr>
-                                <w:rFonts w:ascii="Corbel" w:hAnsi="Corbel"/>
-                                <w:color w:val="F2F2F2" w:themeColor="background1" w:themeShade="F2"/>
-                                <w:sz w:val="24"/>
-                                <w:szCs w:val="24"/>
-                                <w:lang w:eastAsia="es-ES"/>
-                              </w:rPr>
-                              <w:t xml:space="preserve">Facundo leg. </w:t>
-                            </w:r>
-                            <w:r>
-                              <w:rPr>
-                                <w:rFonts w:ascii="Corbel" w:hAnsi="Corbel"/>
-                                <w:color w:val="F2F2F2" w:themeColor="background1" w:themeShade="F2"/>
-                                <w:sz w:val="24"/>
-                                <w:szCs w:val="24"/>
-                                <w:lang w:eastAsia="es-ES"/>
-                              </w:rPr>
-                              <w:t xml:space="preserve">58971 </w:t>
+                              <w:t xml:space="preserve">Allemand, Facundo leg. 58971 </w:t>
                             </w:r>
                           </w:p>
                           <w:p>
                             <w:pPr>
                               <w:spacing w:before="0" w:after="0" w:line="256" w:lineRule="auto"/>
                               <w:rPr>
-                                <w:rFonts w:ascii="Corbel" w:hAnsi="Corbel"/>
                                 <w:color w:val="F2F2F2" w:themeColor="background1" w:themeShade="F2"/>
-                                <w:sz w:val="24"/>
                                 <w:szCs w:val="24"/>
                                 <w:lang w:eastAsia="es-ES"/>
                               </w:rPr>
                             </w:pPr>
                             <w:r>
                               <w:rPr>
-                                <w:rFonts w:ascii="Corbel" w:hAnsi="Corbel"/>
                                 <w:color w:val="F2F2F2" w:themeColor="background1" w:themeShade="F2"/>
-                                <w:sz w:val="24"/>
                                 <w:szCs w:val="24"/>
                                 <w:lang w:eastAsia="es-ES"/>
                               </w:rPr>
@@ -1379,18 +1493,14 @@
                             <w:pPr>
                               <w:spacing w:before="0" w:after="0" w:line="256" w:lineRule="auto"/>
                               <w:rPr>
-                                <w:rFonts w:ascii="Corbel" w:hAnsi="Corbel"/>
                                 <w:color w:val="F2F2F2" w:themeColor="background1" w:themeShade="F2"/>
-                                <w:sz w:val="24"/>
                                 <w:szCs w:val="24"/>
                                 <w:lang w:val="pt-BR" w:eastAsia="es-ES"/>
                               </w:rPr>
                             </w:pPr>
                             <w:r>
                               <w:rPr>
-                                <w:rFonts w:ascii="Corbel" w:hAnsi="Corbel"/>
                                 <w:color w:val="F2F2F2" w:themeColor="background1" w:themeShade="F2"/>
-                                <w:sz w:val="24"/>
                                 <w:szCs w:val="24"/>
                                 <w:lang w:val="pt-BR" w:eastAsia="es-ES"/>
                               </w:rPr>
@@ -1401,18 +1511,14 @@
                             <w:pPr>
                               <w:spacing w:before="0" w:after="0" w:line="256" w:lineRule="auto"/>
                               <w:rPr>
-                                <w:rFonts w:ascii="Corbel" w:hAnsi="Corbel"/>
                                 <w:color w:val="595959" w:themeColor="text1" w:themeTint="A6"/>
-                                <w:sz w:val="24"/>
                                 <w:szCs w:val="24"/>
                                 <w:lang w:val="pt-BR" w:eastAsia="es-ES"/>
                               </w:rPr>
                             </w:pPr>
                             <w:r>
                               <w:rPr>
-                                <w:rFonts w:ascii="Corbel" w:hAnsi="Corbel"/>
                                 <w:color w:val="F2F2F2" w:themeColor="background1" w:themeShade="F2"/>
-                                <w:sz w:val="24"/>
                                 <w:szCs w:val="24"/>
                                 <w:lang w:val="pt-BR" w:eastAsia="es-ES"/>
                               </w:rPr>
@@ -1458,7 +1564,7 @@
             <mc:AlternateContent>
               <mc:Choice Requires="wpg">
                 <w:drawing>
-                  <wp:anchor distT="0" distB="0" distL="114300" distR="114300" simplePos="0" relativeHeight="251653120" behindDoc="0" locked="0" layoutInCell="1" allowOverlap="1" wp14:anchorId="79DD08DF" wp14:editId="2FAA3D1D">
+                  <wp:anchor distT="0" distB="0" distL="114300" distR="114300" simplePos="0" relativeHeight="251653120" behindDoc="0" locked="0" layoutInCell="1" allowOverlap="1" wp14:anchorId="6DA54678" wp14:editId="788D642C">
                     <wp:simplePos x="0" y="0"/>
                     <wp:positionH relativeFrom="column">
                       <wp:posOffset>-361950</wp:posOffset>
@@ -1518,6 +1624,7 @@
                               <w:txbxContent>
                                 <w:p>
                                   <w:pPr>
+                                    <w:jc w:val="center"/>
                                     <w:rPr>
                                       <w:rFonts w:ascii="Arial Black" w:hAnsi="Arial Black"/>
                                       <w:b/>
@@ -1533,43 +1640,6 @@
                                       <w:sz w:val="40"/>
                                     </w:rPr>
                                     <w:t>UNIVERSIDAD TECNOLÓGICA NACIONAL</w:t>
-                                  </w:r>
-                                  <w:r>
-                                    <w:rPr>
-                                      <w:rFonts w:ascii="Arial Black" w:hAnsi="Arial Black"/>
-                                      <w:b/>
-                                      <w:color w:val="595959" w:themeColor="text1" w:themeTint="A6"/>
-                                      <w:sz w:val="36"/>
-                                    </w:rPr>
-                                    <w:tab/>
-                                  </w:r>
-                                  <w:r>
-                                    <w:rPr>
-                                      <w:rFonts w:ascii="Arial Black" w:hAnsi="Arial Black"/>
-                                      <w:b/>
-                                      <w:color w:val="404040" w:themeColor="text1" w:themeTint="BF"/>
-                                      <w:sz w:val="36"/>
-                                    </w:rPr>
-                                    <w:tab/>
-                                    <w:t xml:space="preserve"> </w:t>
-                                  </w:r>
-                                  <w:r>
-                                    <w:rPr>
-                                      <w:rFonts w:ascii="Arial Black" w:hAnsi="Arial Black"/>
-                                      <w:b/>
-                                      <w:color w:val="404040" w:themeColor="text1" w:themeTint="BF"/>
-                                      <w:sz w:val="36"/>
-                                    </w:rPr>
-                                    <w:tab/>
-                                  </w:r>
-                                  <w:r>
-                                    <w:rPr>
-                                      <w:rFonts w:ascii="Arial Black" w:hAnsi="Arial Black"/>
-                                      <w:b/>
-                                      <w:color w:val="404040" w:themeColor="text1" w:themeTint="BF"/>
-                                      <w:sz w:val="36"/>
-                                    </w:rPr>
-                                    <w:tab/>
                                   </w:r>
                                 </w:p>
                                 <w:p>
@@ -1638,7 +1708,7 @@
                                   </w:pPr>
                                   <w:r>
                                     <w:rPr>
-                                      <w:rFonts w:asciiTheme="majorHAnsi" w:hAnsiTheme="majorHAnsi"/>
+                                      <w:b/>
                                       <w:color w:val="4A7B29" w:themeColor="text2" w:themeShade="BF"/>
                                       <w:spacing w:val="20"/>
                                       <w:sz w:val="24"/>
@@ -1684,6 +1754,14 @@
                                       <w:rFonts w:asciiTheme="majorHAnsi" w:hAnsiTheme="majorHAnsi"/>
                                       <w:color w:val="4A7B29" w:themeColor="text2" w:themeShade="BF"/>
                                       <w:spacing w:val="20"/>
+                                    </w:rPr>
+                                    <w:tab/>
+                                  </w:r>
+                                  <w:r>
+                                    <w:rPr>
+                                      <w:b/>
+                                      <w:color w:val="4A7B29" w:themeColor="text2" w:themeShade="BF"/>
+                                      <w:spacing w:val="20"/>
                                       <w:lang w:val="es-ES"/>
                                     </w:rPr>
                                     <w:t>PROYECTO FINAL</w:t>
@@ -1709,12 +1787,13 @@
               </mc:Choice>
               <mc:Fallback>
                 <w:pict>
-                  <v:group w14:anchorId="79DD08DF" id="Grupo 31" o:spid="_x0000_s1042" style="position:absolute;left:0;text-align:left;margin-left:-28.5pt;margin-top:28.35pt;width:525pt;height:76.55pt;z-index:251653120;mso-height-relative:margin" coordorigin="-68" coordsize="66675,9727" o:gfxdata="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">
-                    <v:shape id="Cuadro de texto 5" o:spid="_x0000_s1043" type="#_x0000_t202" style="position:absolute;width:66484;height:5022;visibility:visible;mso-wrap-style:square;v-text-anchor:top" o:gfxdata="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" filled="f" stroked="f" strokeweight=".5pt">
+                  <v:group w14:anchorId="6DA54678" id="Grupo 31" o:spid="_x0000_s1045" style="position:absolute;left:0;text-align:left;margin-left:-28.5pt;margin-top:28.35pt;width:525pt;height:76.55pt;z-index:251653120;mso-height-relative:margin" coordorigin="-68" coordsize="66675,9727" o:gfxdata="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">
+                    <v:shape id="Cuadro de texto 5" o:spid="_x0000_s1046" type="#_x0000_t202" style="position:absolute;width:66484;height:5022;visibility:visible;mso-wrap-style:square;v-text-anchor:top" o:gfxdata="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" filled="f" stroked="f" strokeweight=".5pt">
                       <v:textbox>
                         <w:txbxContent>
                           <w:p>
                             <w:pPr>
+                              <w:jc w:val="center"/>
                               <w:rPr>
                                 <w:rFonts w:ascii="Arial Black" w:hAnsi="Arial Black"/>
                                 <w:b/>
@@ -1731,43 +1810,6 @@
                               </w:rPr>
                               <w:t>UNIVERSIDAD TECNOLÓGICA NACIONAL</w:t>
                             </w:r>
-                            <w:r>
-                              <w:rPr>
-                                <w:rFonts w:ascii="Arial Black" w:hAnsi="Arial Black"/>
-                                <w:b/>
-                                <w:color w:val="595959" w:themeColor="text1" w:themeTint="A6"/>
-                                <w:sz w:val="36"/>
-                              </w:rPr>
-                              <w:tab/>
-                            </w:r>
-                            <w:r>
-                              <w:rPr>
-                                <w:rFonts w:ascii="Arial Black" w:hAnsi="Arial Black"/>
-                                <w:b/>
-                                <w:color w:val="404040" w:themeColor="text1" w:themeTint="BF"/>
-                                <w:sz w:val="36"/>
-                              </w:rPr>
-                              <w:tab/>
-                              <w:t xml:space="preserve"> </w:t>
-                            </w:r>
-                            <w:r>
-                              <w:rPr>
-                                <w:rFonts w:ascii="Arial Black" w:hAnsi="Arial Black"/>
-                                <w:b/>
-                                <w:color w:val="404040" w:themeColor="text1" w:themeTint="BF"/>
-                                <w:sz w:val="36"/>
-                              </w:rPr>
-                              <w:tab/>
-                            </w:r>
-                            <w:r>
-                              <w:rPr>
-                                <w:rFonts w:ascii="Arial Black" w:hAnsi="Arial Black"/>
-                                <w:b/>
-                                <w:color w:val="404040" w:themeColor="text1" w:themeTint="BF"/>
-                                <w:sz w:val="36"/>
-                              </w:rPr>
-                              <w:tab/>
-                            </w:r>
                           </w:p>
                           <w:p>
                             <w:pPr>
@@ -1782,7 +1824,7 @@
                         </w:txbxContent>
                       </v:textbox>
                     </v:shape>
-                    <v:shape id="Cuadro de texto 6" o:spid="_x0000_s1044" type="#_x0000_t202" style="position:absolute;left:-68;top:4012;width:66674;height:5715;visibility:visible;mso-wrap-style:square;v-text-anchor:top" o:gfxdata="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" filled="f" stroked="f" strokeweight=".5pt">
+                    <v:shape id="Cuadro de texto 6" o:spid="_x0000_s1047" type="#_x0000_t202" style="position:absolute;left:-68;top:4012;width:66674;height:5715;visibility:visible;mso-wrap-style:square;v-text-anchor:top" o:gfxdata="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" filled="f" stroked="f" strokeweight=".5pt">
                       <v:textbox>
                         <w:txbxContent>
                           <w:p>
@@ -1799,7 +1841,7 @@
                             </w:pPr>
                             <w:r>
                               <w:rPr>
-                                <w:rFonts w:asciiTheme="majorHAnsi" w:hAnsiTheme="majorHAnsi"/>
+                                <w:b/>
                                 <w:color w:val="4A7B29" w:themeColor="text2" w:themeShade="BF"/>
                                 <w:spacing w:val="20"/>
                                 <w:sz w:val="24"/>
@@ -1845,6 +1887,14 @@
                                 <w:rFonts w:asciiTheme="majorHAnsi" w:hAnsiTheme="majorHAnsi"/>
                                 <w:color w:val="4A7B29" w:themeColor="text2" w:themeShade="BF"/>
                                 <w:spacing w:val="20"/>
+                              </w:rPr>
+                              <w:tab/>
+                            </w:r>
+                            <w:r>
+                              <w:rPr>
+                                <w:b/>
+                                <w:color w:val="4A7B29" w:themeColor="text2" w:themeShade="BF"/>
+                                <w:spacing w:val="20"/>
                                 <w:lang w:val="es-ES"/>
                               </w:rPr>
                               <w:t>PROYECTO FINAL</w:t>
@@ -1866,7 +1916,7 @@
             <mc:AlternateContent>
               <mc:Choice Requires="wpg">
                 <w:drawing>
-                  <wp:anchor distT="0" distB="0" distL="114300" distR="114300" simplePos="0" relativeHeight="251685888" behindDoc="0" locked="0" layoutInCell="1" allowOverlap="1" wp14:anchorId="6F040A66" wp14:editId="090FE617">
+                  <wp:anchor distT="0" distB="0" distL="114300" distR="114300" simplePos="0" relativeHeight="251685888" behindDoc="0" locked="0" layoutInCell="1" allowOverlap="1" wp14:anchorId="6348F27B" wp14:editId="008B3453">
                     <wp:simplePos x="0" y="0"/>
                     <wp:positionH relativeFrom="margin">
                       <wp:posOffset>-118753</wp:posOffset>
@@ -2186,14 +2236,14 @@
                                 <w:p>
                                   <w:pPr>
                                     <w:rPr>
-                                      <w:rFonts w:asciiTheme="majorHAnsi" w:hAnsiTheme="majorHAnsi"/>
+                                      <w:b/>
                                       <w:color w:val="595959" w:themeColor="text1" w:themeTint="A6"/>
                                       <w:sz w:val="28"/>
                                     </w:rPr>
                                   </w:pPr>
                                   <w:r>
                                     <w:rPr>
-                                      <w:rFonts w:asciiTheme="majorHAnsi" w:hAnsiTheme="majorHAnsi"/>
+                                      <w:b/>
                                       <w:color w:val="595959" w:themeColor="text1" w:themeTint="A6"/>
                                       <w:sz w:val="28"/>
                                     </w:rPr>
@@ -2232,11 +2282,11 @@
               </mc:Choice>
               <mc:Fallback>
                 <w:pict>
-                  <v:group w14:anchorId="6F040A66" id="Grupo 23" o:spid="_x0000_s1045" style="position:absolute;left:0;text-align:left;margin-left:-9.35pt;margin-top:304pt;width:486pt;height:95.4pt;z-index:251685888;mso-position-horizontal-relative:margin;mso-width-relative:margin;mso-height-relative:margin" coordorigin="" coordsize="61722,12116" o:gfxdata="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">
-                    <v:roundrect id="Rectángulo redondeado 19" o:spid="_x0000_s1046" style="position:absolute;width:61722;height:12116;visibility:visible;mso-wrap-style:square;v-text-anchor:middle" arcsize="910f" o:gfxdata="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" fillcolor="#d8d8d8 [2732]" strokecolor="#d8d8d8 [2732]" strokeweight="1pt">
+                  <v:group w14:anchorId="6348F27B" id="Grupo 23" o:spid="_x0000_s1048" style="position:absolute;left:0;text-align:left;margin-left:-9.35pt;margin-top:304pt;width:486pt;height:95.4pt;z-index:251685888;mso-position-horizontal-relative:margin;mso-width-relative:margin;mso-height-relative:margin" coordorigin="" coordsize="61722,12116" o:gfxdata="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">
+                    <v:roundrect id="Rectángulo redondeado 19" o:spid="_x0000_s1049" style="position:absolute;width:61722;height:12116;visibility:visible;mso-wrap-style:square;v-text-anchor:middle" arcsize="910f" o:gfxdata="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" fillcolor="#d8d8d8 [2732]" strokecolor="#d8d8d8 [2732]" strokeweight="1pt">
                       <v:fill opacity="40092f"/>
                     </v:roundrect>
-                    <v:shape id="Cuadro de texto 20" o:spid="_x0000_s1047" type="#_x0000_t202" style="position:absolute;left:1187;top:355;width:59495;height:4038;visibility:visible;mso-wrap-style:square;v-text-anchor:top" o:gfxdata="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" filled="f" stroked="f" strokeweight=".5pt">
+                    <v:shape id="Cuadro de texto 20" o:spid="_x0000_s1050" type="#_x0000_t202" style="position:absolute;left:1187;top:355;width:59495;height:4038;visibility:visible;mso-wrap-style:square;v-text-anchor:top" o:gfxdata="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" filled="f" stroked="f" strokeweight=".5pt">
                       <v:textbox>
                         <w:txbxContent>
                           <w:p>
@@ -2308,11 +2358,11 @@
                         </w:txbxContent>
                       </v:textbox>
                     </v:shape>
-                    <v:shape id="Imagen 5" o:spid="_x0000_s1048" type="#_x0000_t75" style="position:absolute;left:48678;top:593;width:10936;height:11039;visibility:visible;mso-wrap-style:square" o:gfxdata="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">
+                    <v:shape id="Imagen 5" o:spid="_x0000_s1051" type="#_x0000_t75" style="position:absolute;left:48678;top:593;width:10936;height:11039;visibility:visible;mso-wrap-style:square" o:gfxdata="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">
                       <v:imagedata r:id="rId14" o:title="" grayscale="t"/>
                       <v:path arrowok="t"/>
                     </v:shape>
-                    <v:shape id="Cuadro de texto 21" o:spid="_x0000_s1049" type="#_x0000_t202" style="position:absolute;left:831;top:3324;width:21494;height:5343;visibility:visible;mso-wrap-style:square;v-text-anchor:top" o:gfxdata="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" filled="f" stroked="f" strokeweight=".5pt">
+                    <v:shape id="Cuadro de texto 21" o:spid="_x0000_s1052" type="#_x0000_t202" style="position:absolute;left:831;top:3324;width:21494;height:5343;visibility:visible;mso-wrap-style:square;v-text-anchor:top" o:gfxdata="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" filled="f" stroked="f" strokeweight=".5pt">
                       <v:textbox>
                         <w:txbxContent>
                           <w:p>
@@ -2347,20 +2397,20 @@
                         </w:txbxContent>
                       </v:textbox>
                     </v:shape>
-                    <v:shape id="Cuadro de texto 22" o:spid="_x0000_s1050" type="#_x0000_t202" style="position:absolute;left:1068;top:7243;width:37883;height:4394;visibility:visible;mso-wrap-style:square;v-text-anchor:top" o:gfxdata="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" filled="f" stroked="f" strokeweight=".5pt">
+                    <v:shape id="Cuadro de texto 22" o:spid="_x0000_s1053" type="#_x0000_t202" style="position:absolute;left:1068;top:7243;width:37883;height:4394;visibility:visible;mso-wrap-style:square;v-text-anchor:top" o:gfxdata="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" filled="f" stroked="f" strokeweight=".5pt">
                       <v:textbox>
                         <w:txbxContent>
                           <w:p>
                             <w:pPr>
                               <w:rPr>
-                                <w:rFonts w:asciiTheme="majorHAnsi" w:hAnsiTheme="majorHAnsi"/>
+                                <w:b/>
                                 <w:color w:val="595959" w:themeColor="text1" w:themeTint="A6"/>
                                 <w:sz w:val="28"/>
                               </w:rPr>
                             </w:pPr>
                             <w:r>
                               <w:rPr>
-                                <w:rFonts w:asciiTheme="majorHAnsi" w:hAnsiTheme="majorHAnsi"/>
+                                <w:b/>
                                 <w:color w:val="595959" w:themeColor="text1" w:themeTint="A6"/>
                                 <w:sz w:val="28"/>
                               </w:rPr>
@@ -2393,7 +2443,7 @@
             <mc:AlternateContent>
               <mc:Choice Requires="wps">
                 <w:drawing>
-                  <wp:anchor distT="0" distB="0" distL="114300" distR="114300" simplePos="0" relativeHeight="251689984" behindDoc="0" locked="0" layoutInCell="1" allowOverlap="1" wp14:anchorId="41FABDB9" wp14:editId="4B4D32FB">
+                  <wp:anchor distT="0" distB="0" distL="114300" distR="114300" simplePos="0" relativeHeight="251689984" behindDoc="0" locked="0" layoutInCell="1" allowOverlap="1" wp14:anchorId="77630D3F" wp14:editId="2E001377">
                     <wp:simplePos x="0" y="0"/>
                     <wp:positionH relativeFrom="margin">
                       <wp:posOffset>4892436</wp:posOffset>
@@ -2497,7 +2547,7 @@
               </mc:Choice>
               <mc:Fallback>
                 <w:pict>
-                  <v:shape w14:anchorId="41FABDB9" id="Cuadro de texto 7" o:spid="_x0000_s1051" type="#_x0000_t202" style="position:absolute;left:0;text-align:left;margin-left:385.25pt;margin-top:263.75pt;width:117.8pt;height:42.1pt;z-index:251689984;visibility:visible;mso-wrap-style:square;mso-width-percent:0;mso-height-percent:0;mso-wrap-distance-left:9pt;mso-wrap-distance-top:0;mso-wrap-distance-right:9pt;mso-wrap-distance-bottom:0;mso-position-horizontal:absolute;mso-position-horizontal-relative:margin;mso-position-vertical:absolute;mso-position-vertical-relative:text;mso-width-percent:0;mso-height-percent:0;mso-width-relative:margin;mso-height-relative:margin;v-text-anchor:top" o:gfxdata="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" filled="f" stroked="f" strokeweight=".5pt">
+                  <v:shape w14:anchorId="77630D3F" id="Cuadro de texto 7" o:spid="_x0000_s1054" type="#_x0000_t202" style="position:absolute;left:0;text-align:left;margin-left:385.25pt;margin-top:263.75pt;width:117.8pt;height:42.1pt;z-index:251689984;visibility:visible;mso-wrap-style:square;mso-width-percent:0;mso-height-percent:0;mso-wrap-distance-left:9pt;mso-wrap-distance-top:0;mso-wrap-distance-right:9pt;mso-wrap-distance-bottom:0;mso-position-horizontal:absolute;mso-position-horizontal-relative:margin;mso-position-vertical:absolute;mso-position-vertical-relative:text;mso-width-percent:0;mso-height-percent:0;mso-width-relative:margin;mso-height-relative:margin;v-text-anchor:top" o:gfxdata="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" filled="f" stroked="f" strokeweight=".5pt">
                     <v:textbox>
                       <w:txbxContent>
                         <w:p>
@@ -2546,196 +2596,6 @@
           <w:r>
             <w:rPr>
               <w:noProof/>
-              <w:lang w:val="es-ES" w:eastAsia="es-ES"/>
-            </w:rPr>
-            <mc:AlternateContent>
-              <mc:Choice Requires="wpg">
-                <w:drawing>
-                  <wp:anchor distT="0" distB="0" distL="114300" distR="114300" simplePos="0" relativeHeight="251687936" behindDoc="0" locked="0" layoutInCell="1" allowOverlap="1" wp14:anchorId="6BA999AD" wp14:editId="64798186">
-                    <wp:simplePos x="0" y="0"/>
-                    <wp:positionH relativeFrom="column">
-                      <wp:posOffset>-201930</wp:posOffset>
-                    </wp:positionH>
-                    <wp:positionV relativeFrom="paragraph">
-                      <wp:posOffset>1972310</wp:posOffset>
-                    </wp:positionV>
-                    <wp:extent cx="6305550" cy="1792605"/>
-                    <wp:effectExtent l="0" t="0" r="19050" b="17145"/>
-                    <wp:wrapNone/>
-                    <wp:docPr id="28" name="Grupo 28"/>
-                    <wp:cNvGraphicFramePr/>
-                    <a:graphic xmlns:a="http://schemas.openxmlformats.org/drawingml/2006/main">
-                      <a:graphicData uri="http://schemas.microsoft.com/office/word/2010/wordprocessingGroup">
-                        <wpg:wgp>
-                          <wpg:cNvGrpSpPr/>
-                          <wpg:grpSpPr>
-                            <a:xfrm>
-                              <a:off x="0" y="0"/>
-                              <a:ext cx="6305550" cy="1792605"/>
-                              <a:chOff x="0" y="0"/>
-                              <a:chExt cx="6305797" cy="1793174"/>
-                            </a:xfrm>
-                          </wpg:grpSpPr>
-                          <wps:wsp>
-                            <wps:cNvPr id="18" name="Cuadro de texto 18"/>
-                            <wps:cNvSpPr txBox="1"/>
-                            <wps:spPr>
-                              <a:xfrm>
-                                <a:off x="0" y="0"/>
-                                <a:ext cx="4655310" cy="1743075"/>
-                              </a:xfrm>
-                              <a:prstGeom prst="rect">
-                                <a:avLst/>
-                              </a:prstGeom>
-                              <a:noFill/>
-                              <a:ln w="6350">
-                                <a:noFill/>
-                              </a:ln>
-                              <a:effectLst/>
-                            </wps:spPr>
-                            <wps:style>
-                              <a:lnRef idx="0">
-                                <a:schemeClr val="accent1"/>
-                              </a:lnRef>
-                              <a:fillRef idx="0">
-                                <a:schemeClr val="accent1"/>
-                              </a:fillRef>
-                              <a:effectRef idx="0">
-                                <a:schemeClr val="accent1"/>
-                              </a:effectRef>
-                              <a:fontRef idx="minor">
-                                <a:schemeClr val="dk1"/>
-                              </a:fontRef>
-                            </wps:style>
-                            <wps:txbx>
-                              <w:txbxContent>
-                                <w:p>
-                                  <w:pPr>
-                                    <w:rPr>
-                                      <w:rFonts w:asciiTheme="majorHAnsi" w:hAnsiTheme="majorHAnsi"/>
-                                      <w:b/>
-                                      <w:color w:val="595959" w:themeColor="text1" w:themeTint="A6"/>
-                                      <w:sz w:val="96"/>
-                                    </w:rPr>
-                                  </w:pPr>
-                                  <w:r>
-                                    <w:rPr>
-                                      <w:rFonts w:asciiTheme="majorHAnsi" w:hAnsiTheme="majorHAnsi"/>
-                                      <w:b/>
-                                      <w:color w:val="595959" w:themeColor="text1" w:themeTint="A6"/>
-                                      <w:sz w:val="96"/>
-                                    </w:rPr>
-                                    <w:t>Seguimiento de Riesgos</w:t>
-                                  </w:r>
-                                </w:p>
-                                <w:p>
-                                  <w:pPr>
-                                    <w:rPr>
-                                      <w:rFonts w:ascii="Arial Black" w:hAnsi="Arial Black"/>
-                                      <w:b/>
-                                      <w:color w:val="404040" w:themeColor="text1" w:themeTint="BF"/>
-                                      <w:sz w:val="144"/>
-                                    </w:rPr>
-                                  </w:pPr>
-                                </w:p>
-                              </w:txbxContent>
-                            </wps:txbx>
-                            <wps:bodyPr rot="0" spcFirstLastPara="0" vertOverflow="overflow" horzOverflow="overflow" vert="horz" wrap="square" lIns="91440" tIns="45720" rIns="91440" bIns="45720" numCol="1" spcCol="0" rtlCol="0" fromWordArt="0" anchor="t" anchorCtr="0" forceAA="0" compatLnSpc="1">
-                              <a:prstTxWarp prst="textNoShape">
-                                <a:avLst/>
-                              </a:prstTxWarp>
-                              <a:noAutofit/>
-                            </wps:bodyPr>
-                          </wps:wsp>
-                          <wps:wsp>
-                            <wps:cNvPr id="26" name="Conector recto 26"/>
-                            <wps:cNvCnPr/>
-                            <wps:spPr>
-                              <a:xfrm>
-                                <a:off x="23750" y="1793174"/>
-                                <a:ext cx="6282047" cy="0"/>
-                              </a:xfrm>
-                              <a:prstGeom prst="line">
-                                <a:avLst/>
-                              </a:prstGeom>
-                              <a:ln w="25400">
-                                <a:solidFill>
-                                  <a:schemeClr val="tx1">
-                                    <a:lumMod val="50000"/>
-                                    <a:lumOff val="50000"/>
-                                  </a:schemeClr>
-                                </a:solidFill>
-                              </a:ln>
-                            </wps:spPr>
-                            <wps:style>
-                              <a:lnRef idx="1">
-                                <a:schemeClr val="accent1"/>
-                              </a:lnRef>
-                              <a:fillRef idx="0">
-                                <a:schemeClr val="accent1"/>
-                              </a:fillRef>
-                              <a:effectRef idx="0">
-                                <a:schemeClr val="accent1"/>
-                              </a:effectRef>
-                              <a:fontRef idx="minor">
-                                <a:schemeClr val="tx1"/>
-                              </a:fontRef>
-                            </wps:style>
-                            <wps:bodyPr/>
-                          </wps:wsp>
-                        </wpg:wgp>
-                      </a:graphicData>
-                    </a:graphic>
-                  </wp:anchor>
-                </w:drawing>
-              </mc:Choice>
-              <mc:Fallback>
-                <w:pict>
-                  <v:group w14:anchorId="6BA999AD" id="Grupo 28" o:spid="_x0000_s1052" style="position:absolute;left:0;text-align:left;margin-left:-15.9pt;margin-top:155.3pt;width:496.5pt;height:141.15pt;z-index:251687936" coordsize="63057,17931" o:gfxdata="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">
-                    <v:shape id="Cuadro de texto 18" o:spid="_x0000_s1053" type="#_x0000_t202" style="position:absolute;width:46553;height:17430;visibility:visible;mso-wrap-style:square;v-text-anchor:top" o:gfxdata="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" filled="f" stroked="f" strokeweight=".5pt">
-                      <v:textbox>
-                        <w:txbxContent>
-                          <w:p>
-                            <w:pPr>
-                              <w:rPr>
-                                <w:rFonts w:asciiTheme="majorHAnsi" w:hAnsiTheme="majorHAnsi"/>
-                                <w:b/>
-                                <w:color w:val="595959" w:themeColor="text1" w:themeTint="A6"/>
-                                <w:sz w:val="96"/>
-                              </w:rPr>
-                            </w:pPr>
-                            <w:r>
-                              <w:rPr>
-                                <w:rFonts w:asciiTheme="majorHAnsi" w:hAnsiTheme="majorHAnsi"/>
-                                <w:b/>
-                                <w:color w:val="595959" w:themeColor="text1" w:themeTint="A6"/>
-                                <w:sz w:val="96"/>
-                              </w:rPr>
-                              <w:t>Seguimiento de Riesgos</w:t>
-                            </w:r>
-                          </w:p>
-                          <w:p>
-                            <w:pPr>
-                              <w:rPr>
-                                <w:rFonts w:ascii="Arial Black" w:hAnsi="Arial Black"/>
-                                <w:b/>
-                                <w:color w:val="404040" w:themeColor="text1" w:themeTint="BF"/>
-                                <w:sz w:val="144"/>
-                              </w:rPr>
-                            </w:pPr>
-                          </w:p>
-                        </w:txbxContent>
-                      </v:textbox>
-                    </v:shape>
-                    <v:line id="Conector recto 26" o:spid="_x0000_s1054" style="position:absolute;visibility:visible;mso-wrap-style:square" from="237,17931" to="63057,17931" o:connectortype="straight" o:gfxdata="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" strokecolor="gray [1629]" strokeweight="2pt"/>
-                  </v:group>
-                </w:pict>
-              </mc:Fallback>
-            </mc:AlternateContent>
-          </w:r>
-          <w:r>
-            <w:rPr>
-              <w:noProof/>
               <w:lang w:eastAsia="es-AR"/>
             </w:rPr>
             <w:t xml:space="preserve"> </w:t>
@@ -2762,6 +2622,7 @@
       <w:sdtPr>
         <w:rPr>
           <w:rFonts w:asciiTheme="minorHAnsi" w:eastAsiaTheme="minorEastAsia" w:hAnsiTheme="minorHAnsi" w:cstheme="minorBidi"/>
+          <w:b w:val="0"/>
           <w:caps w:val="0"/>
           <w:color w:val="auto"/>
           <w:spacing w:val="0"/>
@@ -3117,7 +2978,7 @@
           <w:lang w:val="es-ES"/>
         </w:rPr>
       </w:pPr>
-      <w:bookmarkStart w:id="0" w:name="_Toc401917771"/>
+      <w:bookmarkStart w:id="1" w:name="_Toc401917771"/>
       <w:r>
         <w:rPr>
           <w:noProof/>
@@ -3140,7 +3001,7 @@
         </w:rPr>
         <w:t>iesgos</w:t>
       </w:r>
-      <w:bookmarkEnd w:id="0"/>
+      <w:bookmarkEnd w:id="1"/>
     </w:p>
     <w:p>
       <w:pPr>
@@ -3149,16 +3010,16 @@
           <w:lang w:val="es-ES"/>
         </w:rPr>
       </w:pPr>
-      <w:bookmarkStart w:id="1" w:name="_Toc388695215"/>
-      <w:bookmarkStart w:id="2" w:name="_Toc401917772"/>
+      <w:bookmarkStart w:id="2" w:name="_Toc388695215"/>
+      <w:bookmarkStart w:id="3" w:name="_Toc401917772"/>
       <w:r>
         <w:rPr>
           <w:lang w:val="es-ES"/>
         </w:rPr>
         <w:t>Riesgo 1: El equipo no llega al final con la totalidad de examenes rendidos.</w:t>
       </w:r>
-      <w:bookmarkEnd w:id="1"/>
       <w:bookmarkEnd w:id="2"/>
+      <w:bookmarkEnd w:id="3"/>
     </w:p>
     <w:tbl>
       <w:tblPr>
@@ -5424,8 +5285,8 @@
           <w:lang w:val="es-ES" w:eastAsia="es-ES"/>
         </w:rPr>
       </w:pPr>
-      <w:bookmarkStart w:id="3" w:name="_Toc388695217"/>
-      <w:bookmarkStart w:id="4" w:name="_Toc401917773"/>
+      <w:bookmarkStart w:id="4" w:name="_Toc388695217"/>
+      <w:bookmarkStart w:id="5" w:name="_Toc401917773"/>
       <w:r>
         <w:rPr>
           <w:rFonts w:ascii="Calibri" w:eastAsia="Times New Roman" w:hAnsi="Calibri" w:cs="Times New Roman"/>
@@ -5442,8 +5303,8 @@
         </w:rPr>
         <w:t>Falta de conocimiento técnico</w:t>
       </w:r>
-      <w:bookmarkEnd w:id="3"/>
       <w:bookmarkEnd w:id="4"/>
+      <w:bookmarkEnd w:id="5"/>
     </w:p>
     <w:tbl>
       <w:tblPr>
@@ -5488,7 +5349,7 @@
                 <w:lang w:val="es-ES" w:eastAsia="es-ES"/>
               </w:rPr>
             </w:pPr>
-            <w:bookmarkStart w:id="5" w:name="_Toc388695218"/>
+            <w:bookmarkStart w:id="6" w:name="_Toc388695218"/>
             <w:r>
               <w:rPr>
                 <w:rFonts w:ascii="Calibri" w:eastAsia="Times New Roman" w:hAnsi="Calibri" w:cs="Times New Roman"/>
@@ -6169,15 +6030,7 @@
         <w:rPr>
           <w:lang w:eastAsia="es-ES"/>
         </w:rPr>
-        <w:t>Más detalles asociado a Capacitaciones e Inve</w:t>
-      </w:r>
-      <w:bookmarkStart w:id="6" w:name="_GoBack"/>
-      <w:bookmarkEnd w:id="6"/>
-      <w:r>
-        <w:rPr>
-          <w:lang w:eastAsia="es-ES"/>
-        </w:rPr>
-        <w:t xml:space="preserve">stigaciones: </w:t>
+        <w:t xml:space="preserve">Más detalles asociado a Capacitaciones e Investigaciones: </w:t>
       </w:r>
     </w:p>
     <w:p>
@@ -6231,7 +6084,7 @@
         </w:rPr>
         <w:t>Subestimar el alcance del sistema</w:t>
       </w:r>
-      <w:bookmarkEnd w:id="5"/>
+      <w:bookmarkEnd w:id="6"/>
       <w:bookmarkEnd w:id="7"/>
     </w:p>
     <w:tbl>
@@ -6863,7 +6716,7 @@
               <w:szCs w:val="18"/>
               <w:lang w:val="es-ES"/>
             </w:rPr>
-            <w:t>2</w:t>
+            <w:t>1</w:t>
           </w:r>
           <w:r>
             <w:rPr>
@@ -10012,7 +9865,7 @@
 </file>
 
 <file path=customXml/itemProps3.xml><?xml version="1.0" encoding="utf-8"?>
-<ds:datastoreItem xmlns:ds="http://schemas.openxmlformats.org/officeDocument/2006/customXml" ds:itemID="{314FAA10-1F15-4AA5-BC54-992C475CB9E5}">
+<ds:datastoreItem xmlns:ds="http://schemas.openxmlformats.org/officeDocument/2006/customXml" ds:itemID="{D75A3270-D651-46B3-ABB6-02F2D517EC1F}">
   <ds:schemaRefs>
     <ds:schemaRef ds:uri="http://schemas.openxmlformats.org/officeDocument/2006/bibliography"/>
   </ds:schemaRefs>

--- a/Documentacion/Seguimiento/Seguimiento de Riesgos.docx
+++ b/Documentacion/Seguimiento/Seguimiento de Riesgos.docx
@@ -3,8 +3,6 @@
 <w:document xmlns:wpc="http://schemas.microsoft.com/office/word/2010/wordprocessingCanvas" xmlns:mc="http://schemas.openxmlformats.org/markup-compatibility/2006" xmlns:o="urn:schemas-microsoft-com:office:office" xmlns:r="http://schemas.openxmlformats.org/officeDocument/2006/relationships" xmlns:m="http://schemas.openxmlformats.org/officeDocument/2006/math" xmlns:v="urn:schemas-microsoft-com:vml" xmlns:wp14="http://schemas.microsoft.com/office/word/2010/wordprocessingDrawing" xmlns:wp="http://schemas.openxmlformats.org/drawingml/2006/wordprocessingDrawing" xmlns:w10="urn:schemas-microsoft-com:office:word" xmlns:w="http://schemas.openxmlformats.org/wordprocessingml/2006/main" xmlns:w14="http://schemas.microsoft.com/office/word/2010/wordml" xmlns:w15="http://schemas.microsoft.com/office/word/2012/wordml" xmlns:wpg="http://schemas.microsoft.com/office/word/2010/wordprocessingGroup" xmlns:wpi="http://schemas.microsoft.com/office/word/2010/wordprocessingInk" xmlns:wne="http://schemas.microsoft.com/office/word/2006/wordml" xmlns:wps="http://schemas.microsoft.com/office/word/2010/wordprocessingShape" mc:Ignorable="w14 w15 wp14">
   <w:body>
     <w:p>
-      <w:bookmarkStart w:id="0" w:name="_GoBack"/>
-      <w:bookmarkEnd w:id="0"/>
       <w:r>
         <w:rPr>
           <w:noProof/>
@@ -2978,7 +2976,7 @@
           <w:lang w:val="es-ES"/>
         </w:rPr>
       </w:pPr>
-      <w:bookmarkStart w:id="1" w:name="_Toc401917771"/>
+      <w:bookmarkStart w:id="0" w:name="_Toc401917771"/>
       <w:r>
         <w:rPr>
           <w:noProof/>
@@ -3001,7 +2999,7 @@
         </w:rPr>
         <w:t>iesgos</w:t>
       </w:r>
-      <w:bookmarkEnd w:id="1"/>
+      <w:bookmarkEnd w:id="0"/>
     </w:p>
     <w:p>
       <w:pPr>
@@ -3010,16 +3008,16 @@
           <w:lang w:val="es-ES"/>
         </w:rPr>
       </w:pPr>
-      <w:bookmarkStart w:id="2" w:name="_Toc388695215"/>
-      <w:bookmarkStart w:id="3" w:name="_Toc401917772"/>
+      <w:bookmarkStart w:id="1" w:name="_Toc388695215"/>
+      <w:bookmarkStart w:id="2" w:name="_Toc401917772"/>
       <w:r>
         <w:rPr>
           <w:lang w:val="es-ES"/>
         </w:rPr>
         <w:t>Riesgo 1: El equipo no llega al final con la totalidad de examenes rendidos.</w:t>
       </w:r>
+      <w:bookmarkEnd w:id="1"/>
       <w:bookmarkEnd w:id="2"/>
-      <w:bookmarkEnd w:id="3"/>
     </w:p>
     <w:tbl>
       <w:tblPr>
@@ -4063,6 +4061,16 @@
               </w:rPr>
               <w:t> </w:t>
             </w:r>
+            <w:r>
+              <w:rPr>
+                <w:rFonts w:ascii="Calibri" w:eastAsia="Times New Roman" w:hAnsi="Calibri" w:cs="Times New Roman"/>
+                <w:color w:val="000000"/>
+                <w:sz w:val="20"/>
+                <w:szCs w:val="20"/>
+                <w:lang w:val="es-ES" w:eastAsia="es-ES"/>
+              </w:rPr>
+              <w:t>0</w:t>
+            </w:r>
           </w:p>
         </w:tc>
         <w:tc>
@@ -4099,6 +4107,16 @@
                 <w:lang w:val="es-ES" w:eastAsia="es-ES"/>
               </w:rPr>
               <w:t> </w:t>
+            </w:r>
+            <w:r>
+              <w:rPr>
+                <w:rFonts w:ascii="Calibri" w:eastAsia="Times New Roman" w:hAnsi="Calibri" w:cs="Times New Roman"/>
+                <w:color w:val="000000"/>
+                <w:sz w:val="20"/>
+                <w:szCs w:val="20"/>
+                <w:lang w:val="es-ES" w:eastAsia="es-ES"/>
+              </w:rPr>
+              <w:t>0</w:t>
             </w:r>
           </w:p>
         </w:tc>
@@ -4441,6 +4459,16 @@
               </w:rPr>
               <w:t> </w:t>
             </w:r>
+            <w:r>
+              <w:rPr>
+                <w:rFonts w:ascii="Calibri" w:eastAsia="Times New Roman" w:hAnsi="Calibri" w:cs="Times New Roman"/>
+                <w:color w:val="000000"/>
+                <w:sz w:val="20"/>
+                <w:szCs w:val="20"/>
+                <w:lang w:val="es-ES" w:eastAsia="es-ES"/>
+              </w:rPr>
+              <w:t>0</w:t>
+            </w:r>
           </w:p>
         </w:tc>
         <w:tc>
@@ -4477,6 +4505,16 @@
                 <w:lang w:val="es-ES" w:eastAsia="es-ES"/>
               </w:rPr>
               <w:t> </w:t>
+            </w:r>
+            <w:r>
+              <w:rPr>
+                <w:rFonts w:ascii="Calibri" w:eastAsia="Times New Roman" w:hAnsi="Calibri" w:cs="Times New Roman"/>
+                <w:color w:val="000000"/>
+                <w:sz w:val="20"/>
+                <w:szCs w:val="20"/>
+                <w:lang w:val="es-ES" w:eastAsia="es-ES"/>
+              </w:rPr>
+              <w:t>0</w:t>
             </w:r>
           </w:p>
         </w:tc>
@@ -4819,6 +4857,16 @@
               </w:rPr>
               <w:t> </w:t>
             </w:r>
+            <w:r>
+              <w:rPr>
+                <w:rFonts w:ascii="Calibri" w:eastAsia="Times New Roman" w:hAnsi="Calibri" w:cs="Times New Roman"/>
+                <w:color w:val="000000"/>
+                <w:sz w:val="20"/>
+                <w:szCs w:val="20"/>
+                <w:lang w:val="es-ES" w:eastAsia="es-ES"/>
+              </w:rPr>
+              <w:t>0</w:t>
+            </w:r>
           </w:p>
         </w:tc>
         <w:tc>
@@ -4846,6 +4894,16 @@
                 <w:lang w:val="es-ES" w:eastAsia="es-ES"/>
               </w:rPr>
             </w:pPr>
+            <w:r>
+              <w:rPr>
+                <w:rFonts w:ascii="Calibri" w:eastAsia="Times New Roman" w:hAnsi="Calibri" w:cs="Times New Roman"/>
+                <w:color w:val="000000"/>
+                <w:sz w:val="20"/>
+                <w:szCs w:val="20"/>
+                <w:lang w:val="es-ES" w:eastAsia="es-ES"/>
+              </w:rPr>
+              <w:t xml:space="preserve"> 0</w:t>
+            </w:r>
             <w:r>
               <w:rPr>
                 <w:rFonts w:ascii="Calibri" w:eastAsia="Times New Roman" w:hAnsi="Calibri" w:cs="Times New Roman"/>
@@ -5187,6 +5245,16 @@
               </w:rPr>
               <w:t> </w:t>
             </w:r>
+            <w:r>
+              <w:rPr>
+                <w:rFonts w:ascii="Calibri" w:eastAsia="Times New Roman" w:hAnsi="Calibri" w:cs="Times New Roman"/>
+                <w:color w:val="000000"/>
+                <w:sz w:val="20"/>
+                <w:szCs w:val="20"/>
+                <w:lang w:val="es-ES" w:eastAsia="es-ES"/>
+              </w:rPr>
+              <w:t>0</w:t>
+            </w:r>
           </w:p>
         </w:tc>
         <w:tc>
@@ -5223,6 +5291,16 @@
                 <w:lang w:val="es-ES" w:eastAsia="es-ES"/>
               </w:rPr>
               <w:t> </w:t>
+            </w:r>
+            <w:r>
+              <w:rPr>
+                <w:rFonts w:ascii="Calibri" w:eastAsia="Times New Roman" w:hAnsi="Calibri" w:cs="Times New Roman"/>
+                <w:color w:val="000000"/>
+                <w:sz w:val="20"/>
+                <w:szCs w:val="20"/>
+                <w:lang w:val="es-ES" w:eastAsia="es-ES"/>
+              </w:rPr>
+              <w:t>0</w:t>
             </w:r>
           </w:p>
         </w:tc>
@@ -5252,6 +5330,8 @@
           <w:lang w:val="es-ES"/>
         </w:rPr>
       </w:pPr>
+      <w:bookmarkStart w:id="3" w:name="_GoBack"/>
+      <w:bookmarkEnd w:id="3"/>
     </w:p>
     <w:p>
       <w:pPr>
@@ -9865,7 +9945,7 @@
 </file>
 
 <file path=customXml/itemProps3.xml><?xml version="1.0" encoding="utf-8"?>
-<ds:datastoreItem xmlns:ds="http://schemas.openxmlformats.org/officeDocument/2006/customXml" ds:itemID="{D75A3270-D651-46B3-ABB6-02F2D517EC1F}">
+<ds:datastoreItem xmlns:ds="http://schemas.openxmlformats.org/officeDocument/2006/customXml" ds:itemID="{1E102AD4-1A04-441E-B50E-A62C3509D16F}">
   <ds:schemaRefs>
     <ds:schemaRef ds:uri="http://schemas.openxmlformats.org/officeDocument/2006/bibliography"/>
   </ds:schemaRefs>
